--- a/OpenWRT.docx
+++ b/OpenWRT.docx
@@ -46,8 +46,977 @@
           </wp:inline>
         </w:drawing>
       </w:r>
+    </w:p>
+    <w:p>
+      <w:pPr>
+        <w:rPr>
+          <w:rFonts w:hint="eastAsia"/>
+        </w:rPr>
+      </w:pPr>
+    </w:p>
+    <w:p>
+      <w:pPr>
+        <w:rPr>
+          <w:rFonts w:hint="eastAsia"/>
+        </w:rPr>
+      </w:pPr>
+      <w:r>
+        <w:rPr>
+          <w:rFonts w:hint="eastAsia"/>
+          <w:lang w:val="en-US" w:eastAsia="zh-CN"/>
+        </w:rPr>
+        <w:t xml:space="preserve">查看 OPENWRT 版本信息  </w:t>
+      </w:r>
+      <w:r>
+        <w:rPr>
+          <w:rFonts w:hint="eastAsia"/>
+        </w:rPr>
+        <w:t>cat /etc/openwrt_release</w:t>
+      </w:r>
+    </w:p>
+    <w:p>
+      <w:pPr>
+        <w:rPr>
+          <w:rFonts w:hint="eastAsia"/>
+        </w:rPr>
+      </w:pPr>
+    </w:p>
+    <w:p>
+      <w:pPr>
+        <w:rPr>
+          <w:rFonts w:hint="eastAsia"/>
+        </w:rPr>
+      </w:pPr>
+    </w:p>
+    <w:p>
+      <w:pPr>
+        <w:rPr>
+          <w:rFonts w:hint="eastAsia"/>
+          <w:lang w:val="en-US" w:eastAsia="zh-CN"/>
+        </w:rPr>
+      </w:pPr>
+      <w:r>
+        <w:rPr>
+          <w:rFonts w:hint="eastAsia"/>
+          <w:lang w:val="en-US" w:eastAsia="zh-CN"/>
+        </w:rPr>
+        <w:t>不要用 root 编译，用普通用户编译</w:t>
+      </w:r>
+    </w:p>
+    <w:p>
+      <w:pPr>
+        <w:rPr>
+          <w:rFonts w:hint="eastAsia"/>
+          <w:lang w:val="en-US" w:eastAsia="zh-CN"/>
+        </w:rPr>
+      </w:pPr>
+    </w:p>
+    <w:p>
+      <w:pPr>
+        <w:pStyle w:val="4"/>
+        <w:keepNext w:val="0"/>
+        <w:keepLines w:val="0"/>
+        <w:pageBreakBefore w:val="0"/>
+        <w:widowControl/>
+        <w:suppressLineNumbers w:val="0"/>
+        <w:pBdr>
+          <w:top w:val="single" w:color="CCCCCC" w:sz="6" w:space="7"/>
+          <w:left w:val="single" w:color="CCCCCC" w:sz="6" w:space="7"/>
+          <w:bottom w:val="single" w:color="CCCCCC" w:sz="6" w:space="7"/>
+          <w:right w:val="single" w:color="CCCCCC" w:sz="6" w:space="7"/>
+        </w:pBdr>
+        <w:shd w:val="clear" w:fill="F5F5F5"/>
+        <w:kinsoku/>
+        <w:wordWrap w:val="0"/>
+        <w:overflowPunct/>
+        <w:topLinePunct w:val="0"/>
+        <w:autoSpaceDE/>
+        <w:autoSpaceDN/>
+        <w:bidi w:val="0"/>
+        <w:adjustRightInd/>
+        <w:snapToGrid/>
+        <w:spacing w:before="0" w:beforeAutospacing="0" w:afterAutospacing="0" w:line="0" w:lineRule="atLeast"/>
+        <w:ind w:left="0" w:right="0" w:firstLine="0"/>
+        <w:textAlignment w:val="auto"/>
+        <w:rPr>
+          <w:rFonts w:hint="default" w:ascii="Consolas" w:hAnsi="Consolas" w:eastAsia="Consolas" w:cs="Consolas"/>
+          <w:i w:val="0"/>
+          <w:iCs w:val="0"/>
+          <w:caps w:val="0"/>
+          <w:color w:val="333333"/>
+          <w:spacing w:val="0"/>
+          <w:sz w:val="19"/>
+          <w:szCs w:val="19"/>
+          <w:bdr w:val="single" w:color="CCCCCC" w:sz="6" w:space="0"/>
+          <w:shd w:val="clear" w:fill="F5F5F5"/>
+        </w:rPr>
+      </w:pPr>
+      <w:r>
+        <w:rPr>
+          <w:rFonts w:hint="default" w:ascii="Consolas" w:hAnsi="Consolas" w:eastAsia="Consolas" w:cs="Consolas"/>
+          <w:b/>
+          <w:bCs/>
+          <w:i w:val="0"/>
+          <w:iCs w:val="0"/>
+          <w:caps w:val="0"/>
+          <w:color w:val="000000"/>
+          <w:spacing w:val="0"/>
+          <w:sz w:val="19"/>
+          <w:szCs w:val="19"/>
+          <w:bdr w:val="none" w:color="auto" w:sz="0" w:space="0"/>
+          <w:shd w:val="clear" w:fill="F5F5F5"/>
+        </w:rPr>
+        <w:t>sudo</w:t>
+      </w:r>
+      <w:r>
+        <w:rPr>
+          <w:rFonts w:hint="default" w:ascii="Consolas" w:hAnsi="Consolas" w:eastAsia="Consolas" w:cs="Consolas"/>
+          <w:i w:val="0"/>
+          <w:iCs w:val="0"/>
+          <w:caps w:val="0"/>
+          <w:color w:val="333333"/>
+          <w:spacing w:val="0"/>
+          <w:sz w:val="19"/>
+          <w:szCs w:val="19"/>
+          <w:bdr w:val="single" w:color="CCCCCC" w:sz="6" w:space="0"/>
+          <w:shd w:val="clear" w:fill="F5F5F5"/>
+        </w:rPr>
+        <w:t xml:space="preserve"> apt update</w:t>
+      </w:r>
+    </w:p>
+    <w:p>
+      <w:pPr>
+        <w:pStyle w:val="4"/>
+        <w:keepNext w:val="0"/>
+        <w:keepLines w:val="0"/>
+        <w:pageBreakBefore w:val="0"/>
+        <w:widowControl/>
+        <w:suppressLineNumbers w:val="0"/>
+        <w:pBdr>
+          <w:top w:val="single" w:color="CCCCCC" w:sz="6" w:space="7"/>
+          <w:left w:val="single" w:color="CCCCCC" w:sz="6" w:space="7"/>
+          <w:bottom w:val="single" w:color="CCCCCC" w:sz="6" w:space="7"/>
+          <w:right w:val="single" w:color="CCCCCC" w:sz="6" w:space="7"/>
+        </w:pBdr>
+        <w:shd w:val="clear" w:fill="F5F5F5"/>
+        <w:kinsoku/>
+        <w:wordWrap w:val="0"/>
+        <w:overflowPunct/>
+        <w:topLinePunct w:val="0"/>
+        <w:autoSpaceDE/>
+        <w:autoSpaceDN/>
+        <w:bidi w:val="0"/>
+        <w:adjustRightInd/>
+        <w:snapToGrid/>
+        <w:spacing w:before="0" w:beforeAutospacing="0" w:afterAutospacing="0" w:line="0" w:lineRule="atLeast"/>
+        <w:ind w:left="0" w:right="0" w:firstLine="0"/>
+        <w:textAlignment w:val="auto"/>
+        <w:rPr>
+          <w:rFonts w:hint="default" w:ascii="Consolas" w:hAnsi="Consolas" w:eastAsia="Consolas" w:cs="Consolas"/>
+          <w:i w:val="0"/>
+          <w:iCs w:val="0"/>
+          <w:caps w:val="0"/>
+          <w:color w:val="333333"/>
+          <w:spacing w:val="0"/>
+          <w:sz w:val="19"/>
+          <w:szCs w:val="19"/>
+          <w:bdr w:val="single" w:color="CCCCCC" w:sz="6" w:space="0"/>
+          <w:shd w:val="clear" w:fill="F5F5F5"/>
+        </w:rPr>
+      </w:pPr>
+      <w:r>
+        <w:rPr>
+          <w:rFonts w:hint="default" w:ascii="Consolas" w:hAnsi="Consolas" w:eastAsia="Consolas" w:cs="Consolas"/>
+          <w:b/>
+          <w:bCs/>
+          <w:i w:val="0"/>
+          <w:iCs w:val="0"/>
+          <w:caps w:val="0"/>
+          <w:color w:val="000000"/>
+          <w:spacing w:val="0"/>
+          <w:sz w:val="19"/>
+          <w:szCs w:val="19"/>
+          <w:bdr w:val="none" w:color="auto" w:sz="0" w:space="0"/>
+          <w:shd w:val="clear" w:fill="F5F5F5"/>
+        </w:rPr>
+        <w:t>sudo</w:t>
+      </w:r>
+      <w:r>
+        <w:rPr>
+          <w:rFonts w:hint="default" w:ascii="Consolas" w:hAnsi="Consolas" w:eastAsia="Consolas" w:cs="Consolas"/>
+          <w:i w:val="0"/>
+          <w:iCs w:val="0"/>
+          <w:caps w:val="0"/>
+          <w:color w:val="333333"/>
+          <w:spacing w:val="0"/>
+          <w:sz w:val="19"/>
+          <w:szCs w:val="19"/>
+          <w:bdr w:val="single" w:color="CCCCCC" w:sz="6" w:space="0"/>
+          <w:shd w:val="clear" w:fill="F5F5F5"/>
+        </w:rPr>
+        <w:t xml:space="preserve"> apt </w:t>
+      </w:r>
+      <w:r>
+        <w:rPr>
+          <w:rFonts w:hint="default" w:ascii="Consolas" w:hAnsi="Consolas" w:eastAsia="Consolas" w:cs="Consolas"/>
+          <w:b/>
+          <w:bCs/>
+          <w:i w:val="0"/>
+          <w:iCs w:val="0"/>
+          <w:caps w:val="0"/>
+          <w:color w:val="000000"/>
+          <w:spacing w:val="0"/>
+          <w:sz w:val="19"/>
+          <w:szCs w:val="19"/>
+          <w:bdr w:val="none" w:color="auto" w:sz="0" w:space="0"/>
+          <w:shd w:val="clear" w:fill="F5F5F5"/>
+        </w:rPr>
+        <w:t>install</w:t>
+      </w:r>
+      <w:r>
+        <w:rPr>
+          <w:rFonts w:hint="default" w:ascii="Consolas" w:hAnsi="Consolas" w:eastAsia="Consolas" w:cs="Consolas"/>
+          <w:i w:val="0"/>
+          <w:iCs w:val="0"/>
+          <w:caps w:val="0"/>
+          <w:color w:val="333333"/>
+          <w:spacing w:val="0"/>
+          <w:sz w:val="19"/>
+          <w:szCs w:val="19"/>
+          <w:bdr w:val="single" w:color="CCCCCC" w:sz="6" w:space="0"/>
+          <w:shd w:val="clear" w:fill="F5F5F5"/>
+        </w:rPr>
+        <w:t xml:space="preserve"> build-essential ccache ecj fastjar </w:t>
+      </w:r>
+      <w:r>
+        <w:rPr>
+          <w:rFonts w:hint="default" w:ascii="Consolas" w:hAnsi="Consolas" w:eastAsia="Consolas" w:cs="Consolas"/>
+          <w:b/>
+          <w:bCs/>
+          <w:i w:val="0"/>
+          <w:iCs w:val="0"/>
+          <w:caps w:val="0"/>
+          <w:color w:val="000000"/>
+          <w:spacing w:val="0"/>
+          <w:sz w:val="19"/>
+          <w:szCs w:val="19"/>
+          <w:bdr w:val="none" w:color="auto" w:sz="0" w:space="0"/>
+          <w:shd w:val="clear" w:fill="F5F5F5"/>
+        </w:rPr>
+        <w:t>file</w:t>
+      </w:r>
+      <w:r>
+        <w:rPr>
+          <w:rFonts w:hint="default" w:ascii="Consolas" w:hAnsi="Consolas" w:eastAsia="Consolas" w:cs="Consolas"/>
+          <w:i w:val="0"/>
+          <w:iCs w:val="0"/>
+          <w:caps w:val="0"/>
+          <w:color w:val="333333"/>
+          <w:spacing w:val="0"/>
+          <w:sz w:val="19"/>
+          <w:szCs w:val="19"/>
+          <w:bdr w:val="single" w:color="CCCCCC" w:sz="6" w:space="0"/>
+          <w:shd w:val="clear" w:fill="F5F5F5"/>
+        </w:rPr>
+        <w:t xml:space="preserve"> </w:t>
+      </w:r>
+      <w:r>
+        <w:rPr>
+          <w:rFonts w:hint="default" w:ascii="Consolas" w:hAnsi="Consolas" w:eastAsia="Consolas" w:cs="Consolas"/>
+          <w:b/>
+          <w:bCs/>
+          <w:i w:val="0"/>
+          <w:iCs w:val="0"/>
+          <w:caps w:val="0"/>
+          <w:color w:val="000000"/>
+          <w:spacing w:val="0"/>
+          <w:sz w:val="19"/>
+          <w:szCs w:val="19"/>
+          <w:bdr w:val="none" w:color="auto" w:sz="0" w:space="0"/>
+          <w:shd w:val="clear" w:fill="F5F5F5"/>
+        </w:rPr>
+        <w:t>g++</w:t>
+      </w:r>
+      <w:r>
+        <w:rPr>
+          <w:rFonts w:hint="default" w:ascii="Consolas" w:hAnsi="Consolas" w:eastAsia="Consolas" w:cs="Consolas"/>
+          <w:i w:val="0"/>
+          <w:iCs w:val="0"/>
+          <w:caps w:val="0"/>
+          <w:color w:val="333333"/>
+          <w:spacing w:val="0"/>
+          <w:sz w:val="19"/>
+          <w:szCs w:val="19"/>
+          <w:bdr w:val="single" w:color="CCCCCC" w:sz="6" w:space="0"/>
+          <w:shd w:val="clear" w:fill="F5F5F5"/>
+        </w:rPr>
+        <w:t xml:space="preserve"> </w:t>
+      </w:r>
+      <w:r>
+        <w:rPr>
+          <w:rFonts w:hint="default" w:ascii="Consolas" w:hAnsi="Consolas" w:eastAsia="Consolas" w:cs="Consolas"/>
+          <w:b/>
+          <w:bCs/>
+          <w:i w:val="0"/>
+          <w:iCs w:val="0"/>
+          <w:caps w:val="0"/>
+          <w:color w:val="000000"/>
+          <w:spacing w:val="0"/>
+          <w:sz w:val="19"/>
+          <w:szCs w:val="19"/>
+          <w:bdr w:val="none" w:color="auto" w:sz="0" w:space="0"/>
+          <w:shd w:val="clear" w:fill="F5F5F5"/>
+        </w:rPr>
+        <w:t>gawk</w:t>
+      </w:r>
+      <w:r>
+        <w:rPr>
+          <w:rFonts w:hint="default" w:ascii="Consolas" w:hAnsi="Consolas" w:eastAsia="Consolas" w:cs="Consolas"/>
+          <w:i w:val="0"/>
+          <w:iCs w:val="0"/>
+          <w:caps w:val="0"/>
+          <w:color w:val="333333"/>
+          <w:spacing w:val="0"/>
+          <w:sz w:val="19"/>
+          <w:szCs w:val="19"/>
+          <w:bdr w:val="single" w:color="CCCCCC" w:sz="6" w:space="0"/>
+          <w:shd w:val="clear" w:fill="F5F5F5"/>
+        </w:rPr>
+        <w:t xml:space="preserve"> \</w:t>
+      </w:r>
+      <w:r>
+        <w:rPr>
+          <w:rFonts w:hint="default" w:ascii="Consolas" w:hAnsi="Consolas" w:eastAsia="Consolas" w:cs="Consolas"/>
+          <w:b/>
+          <w:bCs/>
+          <w:i w:val="0"/>
+          <w:iCs w:val="0"/>
+          <w:caps w:val="0"/>
+          <w:color w:val="000000"/>
+          <w:spacing w:val="0"/>
+          <w:sz w:val="19"/>
+          <w:szCs w:val="19"/>
+          <w:bdr w:val="none" w:color="auto" w:sz="0" w:space="0"/>
+          <w:shd w:val="clear" w:fill="F5F5F5"/>
+        </w:rPr>
+        <w:t>gettext</w:t>
+      </w:r>
+      <w:r>
+        <w:rPr>
+          <w:rFonts w:hint="default" w:ascii="Consolas" w:hAnsi="Consolas" w:eastAsia="Consolas" w:cs="Consolas"/>
+          <w:i w:val="0"/>
+          <w:iCs w:val="0"/>
+          <w:caps w:val="0"/>
+          <w:color w:val="333333"/>
+          <w:spacing w:val="0"/>
+          <w:sz w:val="19"/>
+          <w:szCs w:val="19"/>
+          <w:bdr w:val="single" w:color="CCCCCC" w:sz="6" w:space="0"/>
+          <w:shd w:val="clear" w:fill="F5F5F5"/>
+        </w:rPr>
+        <w:t xml:space="preserve"> </w:t>
+      </w:r>
+      <w:r>
+        <w:rPr>
+          <w:rFonts w:hint="default" w:ascii="Consolas" w:hAnsi="Consolas" w:eastAsia="Consolas" w:cs="Consolas"/>
+          <w:b/>
+          <w:bCs/>
+          <w:i w:val="0"/>
+          <w:iCs w:val="0"/>
+          <w:caps w:val="0"/>
+          <w:color w:val="000000"/>
+          <w:spacing w:val="0"/>
+          <w:sz w:val="19"/>
+          <w:szCs w:val="19"/>
+          <w:bdr w:val="none" w:color="auto" w:sz="0" w:space="0"/>
+          <w:shd w:val="clear" w:fill="F5F5F5"/>
+        </w:rPr>
+        <w:t>git</w:t>
+      </w:r>
+      <w:r>
+        <w:rPr>
+          <w:rFonts w:hint="default" w:ascii="Consolas" w:hAnsi="Consolas" w:eastAsia="Consolas" w:cs="Consolas"/>
+          <w:i w:val="0"/>
+          <w:iCs w:val="0"/>
+          <w:caps w:val="0"/>
+          <w:color w:val="333333"/>
+          <w:spacing w:val="0"/>
+          <w:sz w:val="19"/>
+          <w:szCs w:val="19"/>
+          <w:bdr w:val="single" w:color="CCCCCC" w:sz="6" w:space="0"/>
+          <w:shd w:val="clear" w:fill="F5F5F5"/>
+        </w:rPr>
+        <w:t xml:space="preserve"> java-propose-classpath libelf-dev libncurses5-dev \</w:t>
+      </w:r>
+    </w:p>
+    <w:p>
+      <w:pPr>
+        <w:pStyle w:val="4"/>
+        <w:keepNext w:val="0"/>
+        <w:keepLines w:val="0"/>
+        <w:pageBreakBefore w:val="0"/>
+        <w:widowControl/>
+        <w:suppressLineNumbers w:val="0"/>
+        <w:pBdr>
+          <w:top w:val="single" w:color="CCCCCC" w:sz="6" w:space="7"/>
+          <w:left w:val="single" w:color="CCCCCC" w:sz="6" w:space="7"/>
+          <w:bottom w:val="single" w:color="CCCCCC" w:sz="6" w:space="7"/>
+          <w:right w:val="single" w:color="CCCCCC" w:sz="6" w:space="7"/>
+        </w:pBdr>
+        <w:shd w:val="clear" w:fill="F5F5F5"/>
+        <w:kinsoku/>
+        <w:wordWrap w:val="0"/>
+        <w:overflowPunct/>
+        <w:topLinePunct w:val="0"/>
+        <w:autoSpaceDE/>
+        <w:autoSpaceDN/>
+        <w:bidi w:val="0"/>
+        <w:adjustRightInd/>
+        <w:snapToGrid/>
+        <w:spacing w:before="0" w:beforeAutospacing="0" w:afterAutospacing="0" w:line="0" w:lineRule="atLeast"/>
+        <w:ind w:left="0" w:right="0" w:firstLine="0"/>
+        <w:textAlignment w:val="auto"/>
+        <w:rPr>
+          <w:rFonts w:hint="default" w:ascii="Consolas" w:hAnsi="Consolas" w:eastAsia="Consolas" w:cs="Consolas"/>
+          <w:i w:val="0"/>
+          <w:iCs w:val="0"/>
+          <w:caps w:val="0"/>
+          <w:color w:val="333333"/>
+          <w:spacing w:val="0"/>
+          <w:sz w:val="19"/>
+          <w:szCs w:val="19"/>
+          <w:bdr w:val="single" w:color="CCCCCC" w:sz="6" w:space="0"/>
+          <w:shd w:val="clear" w:fill="F5F5F5"/>
+        </w:rPr>
+      </w:pPr>
+      <w:r>
+        <w:rPr>
+          <w:rFonts w:hint="default" w:ascii="Consolas" w:hAnsi="Consolas" w:eastAsia="Consolas" w:cs="Consolas"/>
+          <w:i w:val="0"/>
+          <w:iCs w:val="0"/>
+          <w:caps w:val="0"/>
+          <w:color w:val="333333"/>
+          <w:spacing w:val="0"/>
+          <w:sz w:val="19"/>
+          <w:szCs w:val="19"/>
+          <w:bdr w:val="single" w:color="CCCCCC" w:sz="6" w:space="0"/>
+          <w:shd w:val="clear" w:fill="F5F5F5"/>
+        </w:rPr>
+        <w:t xml:space="preserve">libncursesw5-dev libssl-dev python python2.7-dev python3 </w:t>
+      </w:r>
+      <w:r>
+        <w:rPr>
+          <w:rFonts w:hint="default" w:ascii="Consolas" w:hAnsi="Consolas" w:eastAsia="Consolas" w:cs="Consolas"/>
+          <w:b/>
+          <w:bCs/>
+          <w:i w:val="0"/>
+          <w:iCs w:val="0"/>
+          <w:caps w:val="0"/>
+          <w:color w:val="000000"/>
+          <w:spacing w:val="0"/>
+          <w:sz w:val="19"/>
+          <w:szCs w:val="19"/>
+          <w:bdr w:val="none" w:color="auto" w:sz="0" w:space="0"/>
+          <w:shd w:val="clear" w:fill="F5F5F5"/>
+        </w:rPr>
+        <w:t>unzip</w:t>
+      </w:r>
+      <w:r>
+        <w:rPr>
+          <w:rFonts w:hint="default" w:ascii="Consolas" w:hAnsi="Consolas" w:eastAsia="Consolas" w:cs="Consolas"/>
+          <w:i w:val="0"/>
+          <w:iCs w:val="0"/>
+          <w:caps w:val="0"/>
+          <w:color w:val="333333"/>
+          <w:spacing w:val="0"/>
+          <w:sz w:val="19"/>
+          <w:szCs w:val="19"/>
+          <w:bdr w:val="single" w:color="CCCCCC" w:sz="6" w:space="0"/>
+          <w:shd w:val="clear" w:fill="F5F5F5"/>
+        </w:rPr>
+        <w:t xml:space="preserve"> </w:t>
+      </w:r>
+      <w:r>
+        <w:rPr>
+          <w:rFonts w:hint="default" w:ascii="Consolas" w:hAnsi="Consolas" w:eastAsia="Consolas" w:cs="Consolas"/>
+          <w:b/>
+          <w:bCs/>
+          <w:i w:val="0"/>
+          <w:iCs w:val="0"/>
+          <w:caps w:val="0"/>
+          <w:color w:val="000000"/>
+          <w:spacing w:val="0"/>
+          <w:sz w:val="19"/>
+          <w:szCs w:val="19"/>
+          <w:bdr w:val="none" w:color="auto" w:sz="0" w:space="0"/>
+          <w:shd w:val="clear" w:fill="F5F5F5"/>
+        </w:rPr>
+        <w:t>wget</w:t>
+      </w:r>
+      <w:r>
+        <w:rPr>
+          <w:rFonts w:hint="default" w:ascii="Consolas" w:hAnsi="Consolas" w:eastAsia="Consolas" w:cs="Consolas"/>
+          <w:i w:val="0"/>
+          <w:iCs w:val="0"/>
+          <w:caps w:val="0"/>
+          <w:color w:val="333333"/>
+          <w:spacing w:val="0"/>
+          <w:sz w:val="19"/>
+          <w:szCs w:val="19"/>
+          <w:bdr w:val="single" w:color="CCCCCC" w:sz="6" w:space="0"/>
+          <w:shd w:val="clear" w:fill="F5F5F5"/>
+        </w:rPr>
+        <w:t xml:space="preserve"> \</w:t>
+      </w:r>
+    </w:p>
+    <w:p>
+      <w:pPr>
+        <w:pStyle w:val="4"/>
+        <w:keepNext w:val="0"/>
+        <w:keepLines w:val="0"/>
+        <w:pageBreakBefore w:val="0"/>
+        <w:widowControl/>
+        <w:suppressLineNumbers w:val="0"/>
+        <w:pBdr>
+          <w:top w:val="single" w:color="CCCCCC" w:sz="6" w:space="7"/>
+          <w:left w:val="single" w:color="CCCCCC" w:sz="6" w:space="7"/>
+          <w:bottom w:val="single" w:color="CCCCCC" w:sz="6" w:space="7"/>
+          <w:right w:val="single" w:color="CCCCCC" w:sz="6" w:space="7"/>
+        </w:pBdr>
+        <w:shd w:val="clear" w:fill="F5F5F5"/>
+        <w:kinsoku/>
+        <w:wordWrap w:val="0"/>
+        <w:overflowPunct/>
+        <w:topLinePunct w:val="0"/>
+        <w:autoSpaceDE/>
+        <w:autoSpaceDN/>
+        <w:bidi w:val="0"/>
+        <w:adjustRightInd/>
+        <w:snapToGrid/>
+        <w:spacing w:before="0" w:beforeAutospacing="0" w:afterAutospacing="0" w:line="0" w:lineRule="atLeast"/>
+        <w:ind w:left="0" w:right="0" w:firstLine="0"/>
+        <w:textAlignment w:val="auto"/>
+        <w:rPr>
+          <w:rFonts w:hint="default" w:ascii="Consolas" w:hAnsi="Consolas" w:eastAsia="Consolas" w:cs="Consolas"/>
+          <w:i w:val="0"/>
+          <w:iCs w:val="0"/>
+          <w:caps w:val="0"/>
+          <w:color w:val="333333"/>
+          <w:spacing w:val="0"/>
+          <w:sz w:val="19"/>
+          <w:szCs w:val="19"/>
+          <w:bdr w:val="single" w:color="CCCCCC" w:sz="6" w:space="0"/>
+          <w:shd w:val="clear" w:fill="F5F5F5"/>
+        </w:rPr>
+      </w:pPr>
+      <w:r>
+        <w:rPr>
+          <w:rFonts w:hint="default" w:ascii="Consolas" w:hAnsi="Consolas" w:eastAsia="Consolas" w:cs="Consolas"/>
+          <w:i w:val="0"/>
+          <w:iCs w:val="0"/>
+          <w:caps w:val="0"/>
+          <w:color w:val="333333"/>
+          <w:spacing w:val="0"/>
+          <w:sz w:val="19"/>
+          <w:szCs w:val="19"/>
+          <w:bdr w:val="single" w:color="CCCCCC" w:sz="6" w:space="0"/>
+          <w:shd w:val="clear" w:fill="F5F5F5"/>
+        </w:rPr>
+        <w:t xml:space="preserve">python3-distutils python3-setuptools rsync subversion swig </w:t>
+      </w:r>
+      <w:r>
+        <w:rPr>
+          <w:rFonts w:hint="default" w:ascii="Consolas" w:hAnsi="Consolas" w:eastAsia="Consolas" w:cs="Consolas"/>
+          <w:i w:val="0"/>
+          <w:iCs w:val="0"/>
+          <w:caps w:val="0"/>
+          <w:color w:val="B1B100"/>
+          <w:spacing w:val="0"/>
+          <w:sz w:val="19"/>
+          <w:szCs w:val="19"/>
+          <w:bdr w:val="none" w:color="auto" w:sz="0" w:space="0"/>
+          <w:shd w:val="clear" w:fill="F5F5F5"/>
+        </w:rPr>
+        <w:t>time</w:t>
+      </w:r>
+      <w:r>
+        <w:rPr>
+          <w:rFonts w:hint="default" w:ascii="Consolas" w:hAnsi="Consolas" w:eastAsia="Consolas" w:cs="Consolas"/>
+          <w:i w:val="0"/>
+          <w:iCs w:val="0"/>
+          <w:caps w:val="0"/>
+          <w:color w:val="333333"/>
+          <w:spacing w:val="0"/>
+          <w:sz w:val="19"/>
+          <w:szCs w:val="19"/>
+          <w:bdr w:val="single" w:color="CCCCCC" w:sz="6" w:space="0"/>
+          <w:shd w:val="clear" w:fill="F5F5F5"/>
+        </w:rPr>
+        <w:t xml:space="preserve"> \</w:t>
+      </w:r>
+    </w:p>
+    <w:p>
+      <w:pPr>
+        <w:pStyle w:val="4"/>
+        <w:keepNext w:val="0"/>
+        <w:keepLines w:val="0"/>
+        <w:pageBreakBefore w:val="0"/>
+        <w:widowControl/>
+        <w:suppressLineNumbers w:val="0"/>
+        <w:pBdr>
+          <w:top w:val="single" w:color="CCCCCC" w:sz="6" w:space="7"/>
+          <w:left w:val="single" w:color="CCCCCC" w:sz="6" w:space="7"/>
+          <w:bottom w:val="single" w:color="CCCCCC" w:sz="6" w:space="7"/>
+          <w:right w:val="single" w:color="CCCCCC" w:sz="6" w:space="7"/>
+        </w:pBdr>
+        <w:shd w:val="clear" w:fill="F5F5F5"/>
+        <w:kinsoku/>
+        <w:wordWrap w:val="0"/>
+        <w:overflowPunct/>
+        <w:topLinePunct w:val="0"/>
+        <w:autoSpaceDE/>
+        <w:autoSpaceDN/>
+        <w:bidi w:val="0"/>
+        <w:adjustRightInd/>
+        <w:snapToGrid/>
+        <w:spacing w:before="0" w:beforeAutospacing="0" w:afterAutospacing="0" w:line="0" w:lineRule="atLeast"/>
+        <w:ind w:left="0" w:right="0" w:firstLine="0"/>
+        <w:textAlignment w:val="auto"/>
+        <w:rPr>
+          <w:rFonts w:ascii="Consolas" w:hAnsi="Consolas" w:eastAsia="Consolas" w:cs="Consolas"/>
+          <w:i w:val="0"/>
+          <w:iCs w:val="0"/>
+          <w:caps w:val="0"/>
+          <w:color w:val="333333"/>
+          <w:spacing w:val="0"/>
+          <w:sz w:val="19"/>
+          <w:szCs w:val="19"/>
+        </w:rPr>
+      </w:pPr>
+      <w:r>
+        <w:rPr>
+          <w:rFonts w:hint="default" w:ascii="Consolas" w:hAnsi="Consolas" w:eastAsia="Consolas" w:cs="Consolas"/>
+          <w:i w:val="0"/>
+          <w:iCs w:val="0"/>
+          <w:caps w:val="0"/>
+          <w:color w:val="333333"/>
+          <w:spacing w:val="0"/>
+          <w:sz w:val="19"/>
+          <w:szCs w:val="19"/>
+          <w:bdr w:val="single" w:color="CCCCCC" w:sz="6" w:space="0"/>
+          <w:shd w:val="clear" w:fill="F5F5F5"/>
+        </w:rPr>
+        <w:t xml:space="preserve">xsltproc zlib1g-dev </w:t>
+      </w:r>
+    </w:p>
+    <w:p>
+      <w:pPr>
+        <w:keepNext w:val="0"/>
+        <w:keepLines w:val="0"/>
+        <w:widowControl/>
+        <w:numPr>
+          <w:numId w:val="0"/>
+        </w:numPr>
+        <w:suppressLineNumbers w:val="0"/>
+        <w:spacing w:before="0" w:beforeAutospacing="1" w:after="0" w:afterAutospacing="1"/>
+      </w:pPr>
+    </w:p>
+    <w:p>
+      <w:pPr>
+        <w:pStyle w:val="5"/>
+        <w:keepNext w:val="0"/>
+        <w:keepLines w:val="0"/>
+        <w:pageBreakBefore w:val="0"/>
+        <w:widowControl/>
+        <w:suppressLineNumbers w:val="0"/>
+        <w:kinsoku/>
+        <w:wordWrap/>
+        <w:overflowPunct/>
+        <w:topLinePunct w:val="0"/>
+        <w:autoSpaceDE/>
+        <w:autoSpaceDN/>
+        <w:bidi w:val="0"/>
+        <w:adjustRightInd/>
+        <w:snapToGrid/>
+        <w:spacing w:before="0" w:beforeAutospacing="0" w:after="0" w:afterAutospacing="0"/>
+        <w:ind w:left="709" w:leftChars="0" w:firstLine="0" w:firstLineChars="0"/>
+        <w:textAlignment w:val="auto"/>
+      </w:pPr>
+      <w:r>
+        <w:rPr>
+          <w:rFonts w:ascii="Segoe UI" w:hAnsi="Segoe UI" w:eastAsia="Segoe UI" w:cs="Segoe UI"/>
+          <w:i w:val="0"/>
+          <w:iCs w:val="0"/>
+          <w:caps w:val="0"/>
+          <w:color w:val="24292E"/>
+          <w:spacing w:val="0"/>
+          <w:sz w:val="24"/>
+          <w:szCs w:val="24"/>
+          <w:bdr w:val="none" w:color="auto" w:sz="0" w:space="0"/>
+          <w:shd w:val="clear" w:fill="FFFFFF"/>
+        </w:rPr>
+        <w:t>Run</w:t>
+      </w:r>
+      <w:r>
+        <w:rPr>
+          <w:rFonts w:hint="default" w:ascii="Segoe UI" w:hAnsi="Segoe UI" w:eastAsia="Segoe UI" w:cs="Segoe UI"/>
+          <w:i w:val="0"/>
+          <w:iCs w:val="0"/>
+          <w:caps w:val="0"/>
+          <w:color w:val="24292E"/>
+          <w:spacing w:val="0"/>
+          <w:sz w:val="24"/>
+          <w:szCs w:val="24"/>
+          <w:bdr w:val="none" w:color="auto" w:sz="0" w:space="0"/>
+          <w:shd w:val="clear" w:fill="FFFFFF"/>
+        </w:rPr>
+        <w:t> </w:t>
+      </w:r>
+      <w:r>
+        <w:rPr>
+          <w:rStyle w:val="9"/>
+          <w:rFonts w:ascii="Consolas" w:hAnsi="Consolas" w:eastAsia="Consolas" w:cs="Consolas"/>
+          <w:i w:val="0"/>
+          <w:iCs w:val="0"/>
+          <w:caps w:val="0"/>
+          <w:color w:val="24292E"/>
+          <w:spacing w:val="0"/>
+          <w:sz w:val="20"/>
+          <w:szCs w:val="20"/>
+          <w:bdr w:val="none" w:color="auto" w:sz="0" w:space="0"/>
+          <w:shd w:val="clear" w:fill="FFFFFF"/>
+        </w:rPr>
+        <w:t>./scripts/feeds update -a</w:t>
+      </w:r>
+      <w:r>
+        <w:rPr>
+          <w:rFonts w:hint="default" w:ascii="Segoe UI" w:hAnsi="Segoe UI" w:eastAsia="Segoe UI" w:cs="Segoe UI"/>
+          <w:i w:val="0"/>
+          <w:iCs w:val="0"/>
+          <w:caps w:val="0"/>
+          <w:color w:val="24292E"/>
+          <w:spacing w:val="0"/>
+          <w:sz w:val="24"/>
+          <w:szCs w:val="24"/>
+          <w:bdr w:val="none" w:color="auto" w:sz="0" w:space="0"/>
+          <w:shd w:val="clear" w:fill="FFFFFF"/>
+        </w:rPr>
+        <w:t> to obtain all the latest package definitions defined in feeds.conf / feeds.conf.default</w:t>
+      </w:r>
+    </w:p>
+    <w:p>
+      <w:pPr>
+        <w:pStyle w:val="5"/>
+        <w:keepNext w:val="0"/>
+        <w:keepLines w:val="0"/>
+        <w:pageBreakBefore w:val="0"/>
+        <w:widowControl/>
+        <w:suppressLineNumbers w:val="0"/>
+        <w:kinsoku/>
+        <w:wordWrap/>
+        <w:overflowPunct/>
+        <w:topLinePunct w:val="0"/>
+        <w:autoSpaceDE/>
+        <w:autoSpaceDN/>
+        <w:bidi w:val="0"/>
+        <w:adjustRightInd/>
+        <w:snapToGrid/>
+        <w:spacing w:before="0" w:beforeAutospacing="0" w:after="0" w:afterAutospacing="0"/>
+        <w:ind w:left="709" w:leftChars="0" w:firstLine="0" w:firstLineChars="0"/>
+        <w:textAlignment w:val="auto"/>
+      </w:pPr>
+      <w:r>
+        <w:rPr>
+          <w:rFonts w:hint="default" w:ascii="Segoe UI" w:hAnsi="Segoe UI" w:eastAsia="Segoe UI" w:cs="Segoe UI"/>
+          <w:i w:val="0"/>
+          <w:iCs w:val="0"/>
+          <w:caps w:val="0"/>
+          <w:color w:val="24292E"/>
+          <w:spacing w:val="0"/>
+          <w:sz w:val="24"/>
+          <w:szCs w:val="24"/>
+          <w:bdr w:val="none" w:color="auto" w:sz="0" w:space="0"/>
+          <w:shd w:val="clear" w:fill="FFFFFF"/>
+        </w:rPr>
+        <w:t>Run </w:t>
+      </w:r>
+      <w:r>
+        <w:rPr>
+          <w:rStyle w:val="9"/>
+          <w:rFonts w:hint="default" w:ascii="Consolas" w:hAnsi="Consolas" w:eastAsia="Consolas" w:cs="Consolas"/>
+          <w:i w:val="0"/>
+          <w:iCs w:val="0"/>
+          <w:caps w:val="0"/>
+          <w:color w:val="24292E"/>
+          <w:spacing w:val="0"/>
+          <w:sz w:val="20"/>
+          <w:szCs w:val="20"/>
+          <w:bdr w:val="none" w:color="auto" w:sz="0" w:space="0"/>
+          <w:shd w:val="clear" w:fill="FFFFFF"/>
+        </w:rPr>
+        <w:t>./scripts/feeds install -a</w:t>
+      </w:r>
+      <w:r>
+        <w:rPr>
+          <w:rFonts w:hint="default" w:ascii="Segoe UI" w:hAnsi="Segoe UI" w:eastAsia="Segoe UI" w:cs="Segoe UI"/>
+          <w:i w:val="0"/>
+          <w:iCs w:val="0"/>
+          <w:caps w:val="0"/>
+          <w:color w:val="24292E"/>
+          <w:spacing w:val="0"/>
+          <w:sz w:val="24"/>
+          <w:szCs w:val="24"/>
+          <w:bdr w:val="none" w:color="auto" w:sz="0" w:space="0"/>
+          <w:shd w:val="clear" w:fill="FFFFFF"/>
+        </w:rPr>
+        <w:t> to install symlinks for all obtained packages into package/feeds/</w:t>
+      </w:r>
+    </w:p>
+    <w:p>
+      <w:pPr>
+        <w:pStyle w:val="5"/>
+        <w:keepNext w:val="0"/>
+        <w:keepLines w:val="0"/>
+        <w:pageBreakBefore w:val="0"/>
+        <w:widowControl/>
+        <w:suppressLineNumbers w:val="0"/>
+        <w:kinsoku/>
+        <w:wordWrap/>
+        <w:overflowPunct/>
+        <w:topLinePunct w:val="0"/>
+        <w:autoSpaceDE/>
+        <w:autoSpaceDN/>
+        <w:bidi w:val="0"/>
+        <w:adjustRightInd/>
+        <w:snapToGrid/>
+        <w:spacing w:before="0" w:beforeAutospacing="0" w:after="0" w:afterAutospacing="0"/>
+        <w:ind w:left="709" w:leftChars="0" w:firstLine="0" w:firstLineChars="0"/>
+        <w:textAlignment w:val="auto"/>
+      </w:pPr>
+      <w:r>
+        <w:rPr>
+          <w:rFonts w:hint="default" w:ascii="Segoe UI" w:hAnsi="Segoe UI" w:eastAsia="Segoe UI" w:cs="Segoe UI"/>
+          <w:i w:val="0"/>
+          <w:iCs w:val="0"/>
+          <w:caps w:val="0"/>
+          <w:color w:val="24292E"/>
+          <w:spacing w:val="0"/>
+          <w:sz w:val="24"/>
+          <w:szCs w:val="24"/>
+          <w:bdr w:val="none" w:color="auto" w:sz="0" w:space="0"/>
+          <w:shd w:val="clear" w:fill="FFFFFF"/>
+        </w:rPr>
+        <w:t>Run </w:t>
+      </w:r>
+      <w:r>
+        <w:rPr>
+          <w:rStyle w:val="9"/>
+          <w:rFonts w:hint="default" w:ascii="Consolas" w:hAnsi="Consolas" w:eastAsia="Consolas" w:cs="Consolas"/>
+          <w:i w:val="0"/>
+          <w:iCs w:val="0"/>
+          <w:caps w:val="0"/>
+          <w:color w:val="24292E"/>
+          <w:spacing w:val="0"/>
+          <w:sz w:val="20"/>
+          <w:szCs w:val="20"/>
+          <w:bdr w:val="none" w:color="auto" w:sz="0" w:space="0"/>
+          <w:shd w:val="clear" w:fill="FFFFFF"/>
+        </w:rPr>
+        <w:t>make menuconfig</w:t>
+      </w:r>
+      <w:r>
+        <w:rPr>
+          <w:rFonts w:hint="default" w:ascii="Segoe UI" w:hAnsi="Segoe UI" w:eastAsia="Segoe UI" w:cs="Segoe UI"/>
+          <w:i w:val="0"/>
+          <w:iCs w:val="0"/>
+          <w:caps w:val="0"/>
+          <w:color w:val="24292E"/>
+          <w:spacing w:val="0"/>
+          <w:sz w:val="24"/>
+          <w:szCs w:val="24"/>
+          <w:bdr w:val="none" w:color="auto" w:sz="0" w:space="0"/>
+          <w:shd w:val="clear" w:fill="FFFFFF"/>
+        </w:rPr>
+        <w:t> to select your preferred configuration for the toolchain, target system &amp; firmware packages.</w:t>
+      </w:r>
       <w:bookmarkStart w:id="0" w:name="_GoBack"/>
       <w:bookmarkEnd w:id="0"/>
+    </w:p>
+    <w:p>
+      <w:pPr>
+        <w:pStyle w:val="5"/>
+        <w:keepNext w:val="0"/>
+        <w:keepLines w:val="0"/>
+        <w:pageBreakBefore w:val="0"/>
+        <w:widowControl/>
+        <w:suppressLineNumbers w:val="0"/>
+        <w:kinsoku/>
+        <w:wordWrap/>
+        <w:overflowPunct/>
+        <w:topLinePunct w:val="0"/>
+        <w:autoSpaceDE/>
+        <w:autoSpaceDN/>
+        <w:bidi w:val="0"/>
+        <w:adjustRightInd/>
+        <w:snapToGrid/>
+        <w:spacing w:before="0" w:beforeAutospacing="0" w:after="0" w:afterAutospacing="0"/>
+        <w:ind w:left="709" w:leftChars="0" w:firstLine="0" w:firstLineChars="0"/>
+        <w:textAlignment w:val="auto"/>
+      </w:pPr>
+      <w:r>
+        <w:rPr>
+          <w:rFonts w:hint="default" w:ascii="Segoe UI" w:hAnsi="Segoe UI" w:eastAsia="Segoe UI" w:cs="Segoe UI"/>
+          <w:i w:val="0"/>
+          <w:iCs w:val="0"/>
+          <w:caps w:val="0"/>
+          <w:color w:val="24292E"/>
+          <w:spacing w:val="0"/>
+          <w:sz w:val="24"/>
+          <w:szCs w:val="24"/>
+          <w:bdr w:val="none" w:color="auto" w:sz="0" w:space="0"/>
+          <w:shd w:val="clear" w:fill="FFFFFF"/>
+        </w:rPr>
+        <w:t>Run </w:t>
+      </w:r>
+      <w:r>
+        <w:rPr>
+          <w:rStyle w:val="9"/>
+          <w:rFonts w:hint="default" w:ascii="Consolas" w:hAnsi="Consolas" w:eastAsia="Consolas" w:cs="Consolas"/>
+          <w:i w:val="0"/>
+          <w:iCs w:val="0"/>
+          <w:caps w:val="0"/>
+          <w:color w:val="24292E"/>
+          <w:spacing w:val="0"/>
+          <w:sz w:val="20"/>
+          <w:szCs w:val="20"/>
+          <w:bdr w:val="none" w:color="auto" w:sz="0" w:space="0"/>
+          <w:shd w:val="clear" w:fill="FFFFFF"/>
+        </w:rPr>
+        <w:t>make</w:t>
+      </w:r>
+      <w:r>
+        <w:rPr>
+          <w:rFonts w:hint="default" w:ascii="Segoe UI" w:hAnsi="Segoe UI" w:eastAsia="Segoe UI" w:cs="Segoe UI"/>
+          <w:i w:val="0"/>
+          <w:iCs w:val="0"/>
+          <w:caps w:val="0"/>
+          <w:color w:val="24292E"/>
+          <w:spacing w:val="0"/>
+          <w:sz w:val="24"/>
+          <w:szCs w:val="24"/>
+          <w:bdr w:val="none" w:color="auto" w:sz="0" w:space="0"/>
+          <w:shd w:val="clear" w:fill="FFFFFF"/>
+        </w:rPr>
+        <w:t> to build your firmware. This will download all sources, build the cross-compile toolchain and then cross-compile the GNU/Linux kernel &amp; all chosen applications for your target system.</w:t>
+      </w:r>
+    </w:p>
+    <w:p>
+      <w:pPr>
+        <w:rPr>
+          <w:rFonts w:hint="default"/>
+          <w:lang w:val="en-US" w:eastAsia="zh-CN"/>
+        </w:rPr>
+      </w:pPr>
     </w:p>
     <w:sectPr>
       <w:pgSz w:w="11906" w:h="16838"/>
@@ -60,13 +1029,14 @@
 </file>
 
 <file path=word/styles.xml><?xml version="1.0" encoding="utf-8"?>
-<w:styles xmlns:mc="http://schemas.openxmlformats.org/markup-compatibility/2006" xmlns:o="urn:schemas-microsoft-com:office:office" xmlns:r="http://schemas.openxmlformats.org/officeDocument/2006/relationships" xmlns:m="http://schemas.openxmlformats.org/officeDocument/2006/math" xmlns:v="urn:schemas-microsoft-com:vml" xmlns:w="http://schemas.openxmlformats.org/wordprocessingml/2006/main" xmlns:w14="http://schemas.microsoft.com/office/word/2010/wordml" xmlns:w10="urn:schemas-microsoft-com:office:word" xmlns:sl="http://schemas.openxmlformats.org/schemaLibrary/2006/main" mc:Ignorable="w14">
+<w:styles xmlns:mc="http://schemas.openxmlformats.org/markup-compatibility/2006" xmlns:o="urn:schemas-microsoft-com:office:office" xmlns:r="http://schemas.openxmlformats.org/officeDocument/2006/relationships" xmlns:m="http://schemas.openxmlformats.org/officeDocument/2006/math" xmlns:v="urn:schemas-microsoft-com:vml" xmlns:w="http://schemas.openxmlformats.org/wordprocessingml/2006/main" xmlns:w14="http://schemas.microsoft.com/office/word/2010/wordml" xmlns:w10="urn:schemas-microsoft-com:office:word" xmlns:sl="http://schemas.openxmlformats.org/schemaLibrary/2006/main" xmlns:wpsCustomData="http://www.wps.cn/officeDocument/2013/wpsCustomData" mc:Ignorable="w14">
   <w:docDefaults>
     <w:rPrDefault>
       <w:rPr>
-        <w:rFonts w:asciiTheme="minorHAnsi" w:hAnsiTheme="minorHAnsi" w:eastAsiaTheme="minorEastAsia" w:cstheme="minorBidi"/>
+        <w:rFonts w:ascii="Times New Roman" w:hAnsi="Times New Roman" w:eastAsia="宋体" w:cs="Times New Roman"/>
       </w:rPr>
     </w:rPrDefault>
+    <w:pPrDefault/>
   </w:docDefaults>
   <w:latentStyles w:count="260" w:defQFormat="0" w:defUnhideWhenUsed="1" w:defSemiHidden="1" w:defUIPriority="99" w:defLockedState="0">
     <w:lsdException w:qFormat="1" w:unhideWhenUsed="0" w:uiPriority="0" w:semiHidden="0" w:name="Normal"/>
@@ -334,13 +1304,57 @@
       <w:lang w:val="en-US" w:eastAsia="zh-CN" w:bidi="ar-SA"/>
     </w:rPr>
   </w:style>
-  <w:style w:type="character" w:default="1" w:styleId="3">
+  <w:style w:type="paragraph" w:styleId="2">
+    <w:name w:val="heading 2"/>
+    <w:basedOn w:val="1"/>
+    <w:next w:val="1"/>
+    <w:semiHidden/>
+    <w:unhideWhenUsed/>
+    <w:qFormat/>
+    <w:uiPriority w:val="0"/>
+    <w:pPr>
+      <w:spacing w:before="0" w:beforeAutospacing="1" w:after="0" w:afterAutospacing="1"/>
+      <w:jc w:val="left"/>
+    </w:pPr>
+    <w:rPr>
+      <w:rFonts w:hint="eastAsia" w:ascii="宋体" w:hAnsi="宋体" w:eastAsia="宋体" w:cs="宋体"/>
+      <w:b/>
+      <w:bCs/>
+      <w:kern w:val="0"/>
+      <w:sz w:val="36"/>
+      <w:szCs w:val="36"/>
+      <w:lang w:val="en-US" w:eastAsia="zh-CN" w:bidi="ar"/>
+    </w:rPr>
+  </w:style>
+  <w:style w:type="paragraph" w:styleId="3">
+    <w:name w:val="heading 3"/>
+    <w:basedOn w:val="1"/>
+    <w:next w:val="1"/>
+    <w:semiHidden/>
+    <w:unhideWhenUsed/>
+    <w:qFormat/>
+    <w:uiPriority w:val="0"/>
+    <w:pPr>
+      <w:spacing w:before="0" w:beforeAutospacing="1" w:after="0" w:afterAutospacing="1"/>
+      <w:jc w:val="left"/>
+    </w:pPr>
+    <w:rPr>
+      <w:rFonts w:hint="eastAsia" w:ascii="宋体" w:hAnsi="宋体" w:eastAsia="宋体" w:cs="宋体"/>
+      <w:b/>
+      <w:bCs/>
+      <w:kern w:val="0"/>
+      <w:sz w:val="27"/>
+      <w:szCs w:val="27"/>
+      <w:lang w:val="en-US" w:eastAsia="zh-CN" w:bidi="ar"/>
+    </w:rPr>
+  </w:style>
+  <w:style w:type="character" w:default="1" w:styleId="7">
     <w:name w:val="Default Paragraph Font"/>
     <w:semiHidden/>
     <w:qFormat/>
     <w:uiPriority w:val="0"/>
   </w:style>
-  <w:style w:type="table" w:default="1" w:styleId="2">
+  <w:style w:type="table" w:default="1" w:styleId="6">
     <w:name w:val="Normal Table"/>
     <w:semiHidden/>
     <w:qFormat/>
@@ -353,6 +1367,72 @@
         <w:right w:w="108" w:type="dxa"/>
       </w:tblCellMar>
     </w:tblPr>
+  </w:style>
+  <w:style w:type="paragraph" w:styleId="4">
+    <w:name w:val="HTML Preformatted"/>
+    <w:basedOn w:val="1"/>
+    <w:uiPriority w:val="0"/>
+    <w:pPr>
+      <w:tabs>
+        <w:tab w:val="left" w:pos="916"/>
+        <w:tab w:val="left" w:pos="1832"/>
+        <w:tab w:val="left" w:pos="2748"/>
+        <w:tab w:val="left" w:pos="3664"/>
+        <w:tab w:val="left" w:pos="4580"/>
+        <w:tab w:val="left" w:pos="5496"/>
+        <w:tab w:val="left" w:pos="6412"/>
+        <w:tab w:val="left" w:pos="7328"/>
+        <w:tab w:val="left" w:pos="8244"/>
+        <w:tab w:val="left" w:pos="9160"/>
+        <w:tab w:val="left" w:pos="10076"/>
+        <w:tab w:val="left" w:pos="10992"/>
+        <w:tab w:val="left" w:pos="11908"/>
+        <w:tab w:val="left" w:pos="12824"/>
+        <w:tab w:val="left" w:pos="13740"/>
+        <w:tab w:val="left" w:pos="14656"/>
+      </w:tabs>
+      <w:jc w:val="left"/>
+    </w:pPr>
+    <w:rPr>
+      <w:rFonts w:hint="eastAsia" w:ascii="宋体" w:hAnsi="宋体" w:eastAsia="宋体" w:cs="宋体"/>
+      <w:kern w:val="0"/>
+      <w:sz w:val="24"/>
+      <w:szCs w:val="24"/>
+      <w:lang w:val="en-US" w:eastAsia="zh-CN" w:bidi="ar"/>
+    </w:rPr>
+  </w:style>
+  <w:style w:type="paragraph" w:styleId="5">
+    <w:name w:val="Normal (Web)"/>
+    <w:basedOn w:val="1"/>
+    <w:uiPriority w:val="0"/>
+    <w:pPr>
+      <w:spacing w:before="0" w:beforeAutospacing="1" w:after="0" w:afterAutospacing="1"/>
+      <w:ind w:left="0" w:right="0"/>
+      <w:jc w:val="left"/>
+    </w:pPr>
+    <w:rPr>
+      <w:kern w:val="0"/>
+      <w:sz w:val="24"/>
+      <w:lang w:val="en-US" w:eastAsia="zh-CN" w:bidi="ar"/>
+    </w:rPr>
+  </w:style>
+  <w:style w:type="character" w:styleId="8">
+    <w:name w:val="Hyperlink"/>
+    <w:basedOn w:val="7"/>
+    <w:uiPriority w:val="0"/>
+    <w:rPr>
+      <w:color w:val="0000FF"/>
+      <w:u w:val="single"/>
+    </w:rPr>
+  </w:style>
+  <w:style w:type="character" w:styleId="9">
+    <w:name w:val="HTML Code"/>
+    <w:basedOn w:val="7"/>
+    <w:uiPriority w:val="0"/>
+    <w:rPr>
+      <w:rFonts w:ascii="Courier New" w:hAnsi="Courier New"/>
+      <w:sz w:val="20"/>
+    </w:rPr>
   </w:style>
 </w:styles>
 </file>

--- a/OpenWRT.docx
+++ b/OpenWRT.docx
@@ -84,21 +84,32 @@
     <w:p>
       <w:pPr>
         <w:rPr>
-          <w:rFonts w:hint="eastAsia"/>
-        </w:rPr>
-      </w:pPr>
-    </w:p>
-    <w:p>
-      <w:pPr>
-        <w:rPr>
-          <w:rFonts w:hint="eastAsia"/>
+          <w:rFonts w:hint="eastAsia" w:ascii="微软雅黑" w:hAnsi="微软雅黑" w:eastAsia="微软雅黑" w:cs="微软雅黑"/>
+          <w:b/>
+          <w:bCs/>
+          <w:color w:val="FFFFFF" w:themeColor="background1"/>
+          <w:highlight w:val="red"/>
           <w:lang w:val="en-US" w:eastAsia="zh-CN"/>
-        </w:rPr>
-      </w:pPr>
-      <w:r>
-        <w:rPr>
-          <w:rFonts w:hint="eastAsia"/>
+          <w14:textFill>
+            <w14:solidFill>
+              <w14:schemeClr w14:val="bg1"/>
+            </w14:solidFill>
+          </w14:textFill>
+        </w:rPr>
+      </w:pPr>
+      <w:r>
+        <w:rPr>
+          <w:rFonts w:hint="eastAsia" w:ascii="微软雅黑" w:hAnsi="微软雅黑" w:eastAsia="微软雅黑" w:cs="微软雅黑"/>
+          <w:b/>
+          <w:bCs/>
+          <w:color w:val="FFFFFF" w:themeColor="background1"/>
+          <w:highlight w:val="red"/>
           <w:lang w:val="en-US" w:eastAsia="zh-CN"/>
+          <w14:textFill>
+            <w14:solidFill>
+              <w14:schemeClr w14:val="bg1"/>
+            </w14:solidFill>
+          </w14:textFill>
         </w:rPr>
         <w:t>不要用 root 编译，用普通用户编译</w:t>
       </w:r>
@@ -163,7 +174,6 @@
           <w:spacing w:val="0"/>
           <w:sz w:val="19"/>
           <w:szCs w:val="19"/>
-          <w:bdr w:val="none" w:color="auto" w:sz="0" w:space="0"/>
           <w:shd w:val="clear" w:fill="F5F5F5"/>
         </w:rPr>
         <w:t>sudo</w:t>
@@ -236,7 +246,6 @@
           <w:spacing w:val="0"/>
           <w:sz w:val="19"/>
           <w:szCs w:val="19"/>
-          <w:bdr w:val="none" w:color="auto" w:sz="0" w:space="0"/>
           <w:shd w:val="clear" w:fill="F5F5F5"/>
         </w:rPr>
         <w:t>sudo</w:t>
@@ -268,7 +277,6 @@
           <w:spacing w:val="0"/>
           <w:sz w:val="19"/>
           <w:szCs w:val="19"/>
-          <w:bdr w:val="none" w:color="auto" w:sz="0" w:space="0"/>
           <w:shd w:val="clear" w:fill="F5F5F5"/>
         </w:rPr>
         <w:t>install</w:t>
@@ -300,7 +308,6 @@
           <w:spacing w:val="0"/>
           <w:sz w:val="19"/>
           <w:szCs w:val="19"/>
-          <w:bdr w:val="none" w:color="auto" w:sz="0" w:space="0"/>
           <w:shd w:val="clear" w:fill="F5F5F5"/>
         </w:rPr>
         <w:t>file</w:t>
@@ -332,7 +339,6 @@
           <w:spacing w:val="0"/>
           <w:sz w:val="19"/>
           <w:szCs w:val="19"/>
-          <w:bdr w:val="none" w:color="auto" w:sz="0" w:space="0"/>
           <w:shd w:val="clear" w:fill="F5F5F5"/>
         </w:rPr>
         <w:t>g++</w:t>
@@ -364,7 +370,6 @@
           <w:spacing w:val="0"/>
           <w:sz w:val="19"/>
           <w:szCs w:val="19"/>
-          <w:bdr w:val="none" w:color="auto" w:sz="0" w:space="0"/>
           <w:shd w:val="clear" w:fill="F5F5F5"/>
         </w:rPr>
         <w:t>gawk</w:t>
@@ -396,7 +401,6 @@
           <w:spacing w:val="0"/>
           <w:sz w:val="19"/>
           <w:szCs w:val="19"/>
-          <w:bdr w:val="none" w:color="auto" w:sz="0" w:space="0"/>
           <w:shd w:val="clear" w:fill="F5F5F5"/>
         </w:rPr>
         <w:t>gettext</w:t>
@@ -428,7 +432,6 @@
           <w:spacing w:val="0"/>
           <w:sz w:val="19"/>
           <w:szCs w:val="19"/>
-          <w:bdr w:val="none" w:color="auto" w:sz="0" w:space="0"/>
           <w:shd w:val="clear" w:fill="F5F5F5"/>
         </w:rPr>
         <w:t>git</w:t>
@@ -516,7 +519,6 @@
           <w:spacing w:val="0"/>
           <w:sz w:val="19"/>
           <w:szCs w:val="19"/>
-          <w:bdr w:val="none" w:color="auto" w:sz="0" w:space="0"/>
           <w:shd w:val="clear" w:fill="F5F5F5"/>
         </w:rPr>
         <w:t>unzip</w:t>
@@ -548,7 +550,6 @@
           <w:spacing w:val="0"/>
           <w:sz w:val="19"/>
           <w:szCs w:val="19"/>
-          <w:bdr w:val="none" w:color="auto" w:sz="0" w:space="0"/>
           <w:shd w:val="clear" w:fill="F5F5F5"/>
         </w:rPr>
         <w:t>wget</w:t>
@@ -634,7 +635,6 @@
           <w:spacing w:val="0"/>
           <w:sz w:val="19"/>
           <w:szCs w:val="19"/>
-          <w:bdr w:val="none" w:color="auto" w:sz="0" w:space="0"/>
           <w:shd w:val="clear" w:fill="F5F5F5"/>
         </w:rPr>
         <w:t>time</w:t>
@@ -715,6 +715,7 @@
         <w:keepLines w:val="0"/>
         <w:widowControl/>
         <w:numPr>
+          <w:ilvl w:val="0"/>
           <w:numId w:val="0"/>
         </w:numPr>
         <w:suppressLineNumbers w:val="0"/>
@@ -752,7 +753,6 @@
           <w:spacing w:val="0"/>
           <w:sz w:val="24"/>
           <w:szCs w:val="24"/>
-          <w:bdr w:val="none" w:color="auto" w:sz="0" w:space="0"/>
           <w:shd w:val="clear" w:fill="FFFFFF"/>
         </w:rPr>
         <w:t>Run</w:t>
@@ -767,7 +767,6 @@
           <w:spacing w:val="0"/>
           <w:sz w:val="24"/>
           <w:szCs w:val="24"/>
-          <w:bdr w:val="none" w:color="auto" w:sz="0" w:space="0"/>
           <w:shd w:val="clear" w:fill="FFFFFF"/>
         </w:rPr>
         <w:t> </w:t>
@@ -783,7 +782,6 @@
           <w:spacing w:val="0"/>
           <w:sz w:val="20"/>
           <w:szCs w:val="20"/>
-          <w:bdr w:val="none" w:color="auto" w:sz="0" w:space="0"/>
           <w:shd w:val="clear" w:fill="FFFFFF"/>
         </w:rPr>
         <w:t>./scripts/feeds update -a</w:t>
@@ -798,7 +796,6 @@
           <w:spacing w:val="0"/>
           <w:sz w:val="24"/>
           <w:szCs w:val="24"/>
-          <w:bdr w:val="none" w:color="auto" w:sz="0" w:space="0"/>
           <w:shd w:val="clear" w:fill="FFFFFF"/>
         </w:rPr>
         <w:t> to obtain all the latest package definitions defined in feeds.conf / feeds.conf.default</w:t>
@@ -835,7 +832,6 @@
           <w:spacing w:val="0"/>
           <w:sz w:val="24"/>
           <w:szCs w:val="24"/>
-          <w:bdr w:val="none" w:color="auto" w:sz="0" w:space="0"/>
           <w:shd w:val="clear" w:fill="FFFFFF"/>
         </w:rPr>
         <w:t>Run </w:t>
@@ -851,7 +847,6 @@
           <w:spacing w:val="0"/>
           <w:sz w:val="20"/>
           <w:szCs w:val="20"/>
-          <w:bdr w:val="none" w:color="auto" w:sz="0" w:space="0"/>
           <w:shd w:val="clear" w:fill="FFFFFF"/>
         </w:rPr>
         <w:t>./scripts/feeds install -a</w:t>
@@ -866,7 +861,6 @@
           <w:spacing w:val="0"/>
           <w:sz w:val="24"/>
           <w:szCs w:val="24"/>
-          <w:bdr w:val="none" w:color="auto" w:sz="0" w:space="0"/>
           <w:shd w:val="clear" w:fill="FFFFFF"/>
         </w:rPr>
         <w:t> to install symlinks for all obtained packages into package/feeds/</w:t>
@@ -903,7 +897,6 @@
           <w:spacing w:val="0"/>
           <w:sz w:val="24"/>
           <w:szCs w:val="24"/>
-          <w:bdr w:val="none" w:color="auto" w:sz="0" w:space="0"/>
           <w:shd w:val="clear" w:fill="FFFFFF"/>
         </w:rPr>
         <w:t>Run </w:t>
@@ -919,7 +912,6 @@
           <w:spacing w:val="0"/>
           <w:sz w:val="20"/>
           <w:szCs w:val="20"/>
-          <w:bdr w:val="none" w:color="auto" w:sz="0" w:space="0"/>
           <w:shd w:val="clear" w:fill="FFFFFF"/>
         </w:rPr>
         <w:t>make menuconfig</w:t>
@@ -934,13 +926,10 @@
           <w:spacing w:val="0"/>
           <w:sz w:val="24"/>
           <w:szCs w:val="24"/>
-          <w:bdr w:val="none" w:color="auto" w:sz="0" w:space="0"/>
           <w:shd w:val="clear" w:fill="FFFFFF"/>
         </w:rPr>
         <w:t> to select your preferred configuration for the toolchain, target system &amp; firmware packages.</w:t>
       </w:r>
-      <w:bookmarkStart w:id="0" w:name="_GoBack"/>
-      <w:bookmarkEnd w:id="0"/>
     </w:p>
     <w:p>
       <w:pPr>
@@ -973,7 +962,6 @@
           <w:spacing w:val="0"/>
           <w:sz w:val="24"/>
           <w:szCs w:val="24"/>
-          <w:bdr w:val="none" w:color="auto" w:sz="0" w:space="0"/>
           <w:shd w:val="clear" w:fill="FFFFFF"/>
         </w:rPr>
         <w:t>Run </w:t>
@@ -989,7 +977,6 @@
           <w:spacing w:val="0"/>
           <w:sz w:val="20"/>
           <w:szCs w:val="20"/>
-          <w:bdr w:val="none" w:color="auto" w:sz="0" w:space="0"/>
           <w:shd w:val="clear" w:fill="FFFFFF"/>
         </w:rPr>
         <w:t>make</w:t>
@@ -1004,11 +991,99 @@
           <w:spacing w:val="0"/>
           <w:sz w:val="24"/>
           <w:szCs w:val="24"/>
-          <w:bdr w:val="none" w:color="auto" w:sz="0" w:space="0"/>
           <w:shd w:val="clear" w:fill="FFFFFF"/>
         </w:rPr>
         <w:t> to build your firmware. This will download all sources, build the cross-compile toolchain and then cross-compile the GNU/Linux kernel &amp; all chosen applications for your target system.</w:t>
       </w:r>
+    </w:p>
+    <w:p>
+      <w:pPr>
+        <w:rPr>
+          <w:rFonts w:hint="default"/>
+          <w:lang w:val="en-US" w:eastAsia="zh-CN"/>
+        </w:rPr>
+      </w:pPr>
+    </w:p>
+    <w:p>
+      <w:pPr>
+        <w:rPr>
+          <w:rFonts w:hint="default"/>
+          <w:lang w:val="en-US" w:eastAsia="zh-CN"/>
+        </w:rPr>
+      </w:pPr>
+    </w:p>
+    <w:p>
+      <w:pPr>
+        <w:rPr>
+          <w:rFonts w:hint="default"/>
+          <w:lang w:val="en-US" w:eastAsia="zh-CN"/>
+        </w:rPr>
+      </w:pPr>
+    </w:p>
+    <w:p>
+      <w:pPr>
+        <w:rPr>
+          <w:rFonts w:hint="eastAsia"/>
+          <w:lang w:val="en-US" w:eastAsia="zh-CN"/>
+        </w:rPr>
+      </w:pPr>
+      <w:r>
+        <w:rPr>
+          <w:rFonts w:hint="eastAsia"/>
+          <w:lang w:val="en-US" w:eastAsia="zh-CN"/>
+        </w:rPr>
+        <w:t>make v=99</w:t>
+      </w:r>
+    </w:p>
+    <w:p>
+      <w:pPr>
+        <w:rPr>
+          <w:rFonts w:hint="eastAsia"/>
+          <w:lang w:val="en-US" w:eastAsia="zh-CN"/>
+        </w:rPr>
+      </w:pPr>
+    </w:p>
+    <w:p>
+      <w:pPr>
+        <w:rPr>
+          <w:rFonts w:hint="eastAsia"/>
+          <w:lang w:val="en-US" w:eastAsia="zh-CN"/>
+        </w:rPr>
+      </w:pPr>
+    </w:p>
+    <w:p>
+      <w:pPr>
+        <w:rPr>
+          <w:rFonts w:hint="eastAsia"/>
+          <w:lang w:val="en-US" w:eastAsia="zh-CN"/>
+        </w:rPr>
+      </w:pPr>
+    </w:p>
+    <w:p>
+      <w:pPr>
+        <w:rPr>
+          <w:rFonts w:hint="eastAsia"/>
+          <w:lang w:val="en-US" w:eastAsia="zh-CN"/>
+        </w:rPr>
+      </w:pPr>
+      <w:bookmarkStart w:id="0" w:name="_GoBack"/>
+      <w:bookmarkEnd w:id="0"/>
+    </w:p>
+    <w:p>
+      <w:pPr>
+        <w:rPr>
+          <w:rFonts w:hint="eastAsia"/>
+          <w:lang w:val="en-US" w:eastAsia="zh-CN"/>
+        </w:rPr>
+      </w:pPr>
+    </w:p>
+    <w:p>
+      <w:pPr>
+        <w:rPr>
+          <w:rFonts w:hint="eastAsia"/>
+          <w:lang w:val="en-US" w:eastAsia="zh-CN"/>
+        </w:rPr>
+      </w:pPr>
     </w:p>
     <w:p>
       <w:pPr>
@@ -1124,7 +1199,7 @@
     <w:lsdException w:unhideWhenUsed="0" w:uiPriority="0" w:semiHidden="0" w:name="Body Text Indent 2"/>
     <w:lsdException w:unhideWhenUsed="0" w:uiPriority="0" w:semiHidden="0" w:name="Body Text Indent 3"/>
     <w:lsdException w:unhideWhenUsed="0" w:uiPriority="0" w:semiHidden="0" w:name="Block Text"/>
-    <w:lsdException w:unhideWhenUsed="0" w:uiPriority="0" w:semiHidden="0" w:name="Hyperlink"/>
+    <w:lsdException w:qFormat="1" w:unhideWhenUsed="0" w:uiPriority="0" w:semiHidden="0" w:name="Hyperlink"/>
     <w:lsdException w:unhideWhenUsed="0" w:uiPriority="0" w:semiHidden="0" w:name="FollowedHyperlink"/>
     <w:lsdException w:qFormat="1" w:unhideWhenUsed="0" w:uiPriority="0" w:semiHidden="0" w:name="Strong"/>
     <w:lsdException w:qFormat="1" w:unhideWhenUsed="0" w:uiPriority="0" w:semiHidden="0" w:name="Emphasis"/>
@@ -1138,7 +1213,7 @@
     <w:lsdException w:unhideWhenUsed="0" w:uiPriority="0" w:semiHidden="0" w:name="HTML Code"/>
     <w:lsdException w:unhideWhenUsed="0" w:uiPriority="0" w:semiHidden="0" w:name="HTML Definition"/>
     <w:lsdException w:unhideWhenUsed="0" w:uiPriority="0" w:semiHidden="0" w:name="HTML Keyboard"/>
-    <w:lsdException w:unhideWhenUsed="0" w:uiPriority="0" w:semiHidden="0" w:name="HTML Preformatted"/>
+    <w:lsdException w:qFormat="1" w:unhideWhenUsed="0" w:uiPriority="0" w:semiHidden="0" w:name="HTML Preformatted"/>
     <w:lsdException w:unhideWhenUsed="0" w:uiPriority="0" w:semiHidden="0" w:name="HTML Sample"/>
     <w:lsdException w:unhideWhenUsed="0" w:uiPriority="0" w:semiHidden="0" w:name="HTML Typewriter"/>
     <w:lsdException w:unhideWhenUsed="0" w:uiPriority="0" w:semiHidden="0" w:name="HTML Variable"/>
@@ -1371,6 +1446,7 @@
   <w:style w:type="paragraph" w:styleId="4">
     <w:name w:val="HTML Preformatted"/>
     <w:basedOn w:val="1"/>
+    <w:qFormat/>
     <w:uiPriority w:val="0"/>
     <w:pPr>
       <w:tabs>
@@ -1419,6 +1495,7 @@
   <w:style w:type="character" w:styleId="8">
     <w:name w:val="Hyperlink"/>
     <w:basedOn w:val="7"/>
+    <w:qFormat/>
     <w:uiPriority w:val="0"/>
     <w:rPr>
       <w:color w:val="0000FF"/>

--- a/OpenWRT.docx
+++ b/OpenWRT.docx
@@ -2,6 +2,342 @@
 <file path=word/document.xml><?xml version="1.0" encoding="utf-8"?>
 <w:document xmlns:wpc="http://schemas.microsoft.com/office/word/2010/wordprocessingCanvas" xmlns:mc="http://schemas.openxmlformats.org/markup-compatibility/2006" xmlns:o="urn:schemas-microsoft-com:office:office" xmlns:r="http://schemas.openxmlformats.org/officeDocument/2006/relationships" xmlns:m="http://schemas.openxmlformats.org/officeDocument/2006/math" xmlns:v="urn:schemas-microsoft-com:vml" xmlns:wp14="http://schemas.microsoft.com/office/word/2010/wordprocessingDrawing" xmlns:wp="http://schemas.openxmlformats.org/drawingml/2006/wordprocessingDrawing" xmlns:w="http://schemas.openxmlformats.org/wordprocessingml/2006/main" xmlns:w14="http://schemas.microsoft.com/office/word/2010/wordml" xmlns:w10="urn:schemas-microsoft-com:office:word" xmlns:w15="http://schemas.microsoft.com/office/word/2012/wordml" xmlns:wpg="http://schemas.microsoft.com/office/word/2010/wordprocessingGroup" xmlns:wpi="http://schemas.microsoft.com/office/word/2010/wordprocessingInk" xmlns:wne="http://schemas.microsoft.com/office/word/2006/wordml" xmlns:wps="http://schemas.microsoft.com/office/word/2010/wordprocessingShape" xmlns:wpsCustomData="http://www.wps.cn/officeDocument/2013/wpsCustomData" mc:Ignorable="w14 w15 wp14">
   <w:body>
+    <w:p/>
+    <w:sdt>
+      <w:sdtPr>
+        <w:rPr>
+          <w:rFonts w:ascii="宋体" w:hAnsi="宋体" w:eastAsia="宋体" w:cstheme="minorBidi"/>
+          <w:kern w:val="2"/>
+          <w:sz w:val="21"/>
+          <w:szCs w:val="24"/>
+          <w:lang w:val="en-US" w:eastAsia="zh-CN" w:bidi="ar-SA"/>
+        </w:rPr>
+        <w:id w:val="147475050"/>
+        <w15:color w:val="DBDBDB"/>
+        <w:docPartObj>
+          <w:docPartGallery w:val="Table of Contents"/>
+          <w:docPartUnique/>
+        </w:docPartObj>
+      </w:sdtPr>
+      <w:sdtEndPr>
+        <w:rPr>
+          <w:rFonts w:asciiTheme="minorHAnsi" w:hAnsiTheme="minorHAnsi" w:eastAsiaTheme="minorEastAsia" w:cstheme="minorBidi"/>
+          <w:kern w:val="2"/>
+          <w:sz w:val="21"/>
+          <w:szCs w:val="24"/>
+          <w:lang w:val="en-US" w:eastAsia="zh-CN" w:bidi="ar-SA"/>
+        </w:rPr>
+      </w:sdtEndPr>
+      <w:sdtContent>
+        <w:p>
+          <w:pPr>
+            <w:spacing w:before="0" w:beforeLines="0" w:after="0" w:afterLines="0" w:line="240" w:lineRule="auto"/>
+            <w:ind w:left="0" w:leftChars="0" w:right="0" w:rightChars="0" w:firstLine="0" w:firstLineChars="0"/>
+            <w:jc w:val="center"/>
+          </w:pPr>
+          <w:r>
+            <w:rPr>
+              <w:rFonts w:ascii="宋体" w:hAnsi="宋体" w:eastAsia="宋体"/>
+              <w:sz w:val="21"/>
+            </w:rPr>
+            <w:t>目录</w:t>
+          </w:r>
+        </w:p>
+        <w:p>
+          <w:pPr>
+            <w:pStyle w:val="4"/>
+            <w:tabs>
+              <w:tab w:val="right" w:leader="dot" w:pos="8306"/>
+            </w:tabs>
+          </w:pPr>
+          <w:r>
+            <w:fldChar w:fldCharType="begin"/>
+          </w:r>
+          <w:r>
+            <w:instrText xml:space="preserve">TOC \o "1-1" \h \u </w:instrText>
+          </w:r>
+          <w:r>
+            <w:fldChar w:fldCharType="separate"/>
+          </w:r>
+          <w:r>
+            <w:fldChar w:fldCharType="begin"/>
+          </w:r>
+          <w:r>
+            <w:instrText xml:space="preserve"> HYPERLINK \l _Toc24245 </w:instrText>
+          </w:r>
+          <w:r>
+            <w:fldChar w:fldCharType="separate"/>
+          </w:r>
+          <w:r>
+            <w:rPr>
+              <w:rFonts w:hint="eastAsia"/>
+              <w:lang w:val="en-US" w:eastAsia="zh-CN"/>
+            </w:rPr>
+            <w:t>1. 需要用普通用户编译 make v=99</w:t>
+          </w:r>
+          <w:r>
+            <w:tab/>
+          </w:r>
+          <w:r>
+            <w:fldChar w:fldCharType="begin"/>
+          </w:r>
+          <w:r>
+            <w:instrText xml:space="preserve"> PAGEREF _Toc24245 \h </w:instrText>
+          </w:r>
+          <w:r>
+            <w:fldChar w:fldCharType="separate"/>
+          </w:r>
+          <w:r>
+            <w:t>3</w:t>
+          </w:r>
+          <w:r>
+            <w:fldChar w:fldCharType="end"/>
+          </w:r>
+          <w:r>
+            <w:fldChar w:fldCharType="end"/>
+          </w:r>
+        </w:p>
+        <w:p>
+          <w:pPr>
+            <w:pStyle w:val="4"/>
+            <w:tabs>
+              <w:tab w:val="right" w:leader="dot" w:pos="8306"/>
+            </w:tabs>
+          </w:pPr>
+          <w:r>
+            <w:fldChar w:fldCharType="begin"/>
+          </w:r>
+          <w:r>
+            <w:instrText xml:space="preserve"> HYPERLINK \l _Toc25461 </w:instrText>
+          </w:r>
+          <w:r>
+            <w:fldChar w:fldCharType="separate"/>
+          </w:r>
+          <w:r>
+            <w:rPr>
+              <w:rFonts w:hint="eastAsia"/>
+              <w:lang w:val="en-US" w:eastAsia="zh-CN"/>
+            </w:rPr>
+            <w:t>2. 编译镜像文件在什么地方</w:t>
+          </w:r>
+          <w:r>
+            <w:tab/>
+          </w:r>
+          <w:r>
+            <w:fldChar w:fldCharType="begin"/>
+          </w:r>
+          <w:r>
+            <w:instrText xml:space="preserve"> PAGEREF _Toc25461 \h </w:instrText>
+          </w:r>
+          <w:r>
+            <w:fldChar w:fldCharType="separate"/>
+          </w:r>
+          <w:r>
+            <w:t>3</w:t>
+          </w:r>
+          <w:r>
+            <w:fldChar w:fldCharType="end"/>
+          </w:r>
+          <w:r>
+            <w:fldChar w:fldCharType="end"/>
+          </w:r>
+        </w:p>
+        <w:p>
+          <w:pPr>
+            <w:pStyle w:val="4"/>
+            <w:tabs>
+              <w:tab w:val="right" w:leader="dot" w:pos="8306"/>
+            </w:tabs>
+          </w:pPr>
+          <w:r>
+            <w:fldChar w:fldCharType="begin"/>
+          </w:r>
+          <w:r>
+            <w:instrText xml:space="preserve"> HYPERLINK \l _Toc26480 </w:instrText>
+          </w:r>
+          <w:r>
+            <w:fldChar w:fldCharType="separate"/>
+          </w:r>
+          <w:r>
+            <w:rPr>
+              <w:rFonts w:hint="default"/>
+              <w:lang w:val="en-US" w:eastAsia="zh-CN"/>
+            </w:rPr>
+            <w:t xml:space="preserve">3. </w:t>
+          </w:r>
+          <w:r>
+            <w:rPr>
+              <w:rFonts w:hint="eastAsia"/>
+              <w:lang w:val="en-US" w:eastAsia="zh-CN"/>
+            </w:rPr>
+            <w:t>啊实打实的</w:t>
+          </w:r>
+          <w:r>
+            <w:tab/>
+          </w:r>
+          <w:r>
+            <w:fldChar w:fldCharType="begin"/>
+          </w:r>
+          <w:r>
+            <w:instrText xml:space="preserve"> PAGEREF _Toc26480 \h </w:instrText>
+          </w:r>
+          <w:r>
+            <w:fldChar w:fldCharType="separate"/>
+          </w:r>
+          <w:r>
+            <w:t>3</w:t>
+          </w:r>
+          <w:r>
+            <w:fldChar w:fldCharType="end"/>
+          </w:r>
+          <w:r>
+            <w:fldChar w:fldCharType="end"/>
+          </w:r>
+        </w:p>
+        <w:p>
+          <w:pPr>
+            <w:pStyle w:val="4"/>
+            <w:tabs>
+              <w:tab w:val="right" w:leader="dot" w:pos="8306"/>
+            </w:tabs>
+          </w:pPr>
+          <w:r>
+            <w:fldChar w:fldCharType="begin"/>
+          </w:r>
+          <w:r>
+            <w:instrText xml:space="preserve"> HYPERLINK \l _Toc18683 </w:instrText>
+          </w:r>
+          <w:r>
+            <w:fldChar w:fldCharType="separate"/>
+          </w:r>
+          <w:r>
+            <w:rPr>
+              <w:rFonts w:hint="default"/>
+              <w:lang w:val="en-US" w:eastAsia="zh-CN"/>
+            </w:rPr>
+            <w:t xml:space="preserve">4. </w:t>
+          </w:r>
+          <w:r>
+            <w:rPr>
+              <w:rFonts w:hint="eastAsia"/>
+              <w:lang w:val="en-US" w:eastAsia="zh-CN"/>
+            </w:rPr>
+            <w:t>阿松大阿松大阿松大sad</w:t>
+          </w:r>
+          <w:r>
+            <w:tab/>
+          </w:r>
+          <w:r>
+            <w:fldChar w:fldCharType="begin"/>
+          </w:r>
+          <w:r>
+            <w:instrText xml:space="preserve"> PAGEREF _Toc18683 \h </w:instrText>
+          </w:r>
+          <w:r>
+            <w:fldChar w:fldCharType="separate"/>
+          </w:r>
+          <w:r>
+            <w:t>3</w:t>
+          </w:r>
+          <w:r>
+            <w:fldChar w:fldCharType="end"/>
+          </w:r>
+          <w:r>
+            <w:fldChar w:fldCharType="end"/>
+          </w:r>
+        </w:p>
+        <w:p>
+          <w:pPr>
+            <w:pStyle w:val="4"/>
+            <w:tabs>
+              <w:tab w:val="right" w:leader="dot" w:pos="8306"/>
+            </w:tabs>
+          </w:pPr>
+          <w:r>
+            <w:fldChar w:fldCharType="begin"/>
+          </w:r>
+          <w:r>
+            <w:instrText xml:space="preserve"> HYPERLINK \l _Toc12112 </w:instrText>
+          </w:r>
+          <w:r>
+            <w:fldChar w:fldCharType="separate"/>
+          </w:r>
+          <w:r>
+            <w:rPr>
+              <w:rFonts w:hint="default"/>
+              <w:lang w:val="en-US" w:eastAsia="zh-CN"/>
+            </w:rPr>
+            <w:t xml:space="preserve">5. </w:t>
+          </w:r>
+          <w:r>
+            <w:rPr>
+              <w:rFonts w:hint="eastAsia"/>
+              <w:lang w:val="en-US" w:eastAsia="zh-CN"/>
+            </w:rPr>
+            <w:t>士大夫士大夫士大夫</w:t>
+          </w:r>
+          <w:r>
+            <w:tab/>
+          </w:r>
+          <w:r>
+            <w:fldChar w:fldCharType="begin"/>
+          </w:r>
+          <w:r>
+            <w:instrText xml:space="preserve"> PAGEREF _Toc12112 \h </w:instrText>
+          </w:r>
+          <w:r>
+            <w:fldChar w:fldCharType="separate"/>
+          </w:r>
+          <w:r>
+            <w:t>3</w:t>
+          </w:r>
+          <w:r>
+            <w:fldChar w:fldCharType="end"/>
+          </w:r>
+          <w:r>
+            <w:fldChar w:fldCharType="end"/>
+          </w:r>
+        </w:p>
+        <w:p>
+          <w:r>
+            <w:fldChar w:fldCharType="end"/>
+          </w:r>
+        </w:p>
+      </w:sdtContent>
+    </w:sdt>
+    <w:p/>
+    <w:p/>
+    <w:p/>
+    <w:p/>
+    <w:p/>
+    <w:p/>
+    <w:p/>
+    <w:p/>
+    <w:p/>
+    <w:p/>
+    <w:p/>
+    <w:p/>
+    <w:p/>
+    <w:p/>
+    <w:p/>
+    <w:p/>
+    <w:p/>
+    <w:p/>
+    <w:p/>
+    <w:p/>
+    <w:p/>
+    <w:p/>
+    <w:p/>
+    <w:p/>
+    <w:p/>
+    <w:p/>
+    <w:p/>
+    <w:p/>
+    <w:p/>
+    <w:p/>
+    <w:p/>
+    <w:p/>
+    <w:p/>
     <w:p>
       <w:r>
         <w:drawing>
@@ -78,53 +414,13 @@
       <w:pPr>
         <w:rPr>
           <w:rFonts w:hint="eastAsia"/>
-        </w:rPr>
-      </w:pPr>
-    </w:p>
-    <w:p>
-      <w:pPr>
-        <w:rPr>
-          <w:rFonts w:hint="eastAsia" w:ascii="微软雅黑" w:hAnsi="微软雅黑" w:eastAsia="微软雅黑" w:cs="微软雅黑"/>
-          <w:b/>
-          <w:bCs/>
-          <w:color w:val="FFFFFF" w:themeColor="background1"/>
-          <w:highlight w:val="red"/>
-          <w:lang w:val="en-US" w:eastAsia="zh-CN"/>
-          <w14:textFill>
-            <w14:solidFill>
-              <w14:schemeClr w14:val="bg1"/>
-            </w14:solidFill>
-          </w14:textFill>
-        </w:rPr>
-      </w:pPr>
-      <w:r>
-        <w:rPr>
-          <w:rFonts w:hint="eastAsia" w:ascii="微软雅黑" w:hAnsi="微软雅黑" w:eastAsia="微软雅黑" w:cs="微软雅黑"/>
-          <w:b/>
-          <w:bCs/>
-          <w:color w:val="FFFFFF" w:themeColor="background1"/>
-          <w:highlight w:val="red"/>
-          <w:lang w:val="en-US" w:eastAsia="zh-CN"/>
-          <w14:textFill>
-            <w14:solidFill>
-              <w14:schemeClr w14:val="bg1"/>
-            </w14:solidFill>
-          </w14:textFill>
-        </w:rPr>
-        <w:t>不要用 root 编译，用普通用户编译</w:t>
-      </w:r>
-    </w:p>
-    <w:p>
-      <w:pPr>
-        <w:rPr>
-          <w:rFonts w:hint="eastAsia"/>
-          <w:lang w:val="en-US" w:eastAsia="zh-CN"/>
-        </w:rPr>
-      </w:pPr>
-    </w:p>
-    <w:p>
-      <w:pPr>
-        <w:pStyle w:val="4"/>
+          <w:lang w:val="en-US" w:eastAsia="zh-CN"/>
+        </w:rPr>
+      </w:pPr>
+    </w:p>
+    <w:p>
+      <w:pPr>
+        <w:pStyle w:val="5"/>
         <w:keepNext w:val="0"/>
         <w:keepLines w:val="0"/>
         <w:pageBreakBefore w:val="0"/>
@@ -196,7 +492,7 @@
     </w:p>
     <w:p>
       <w:pPr>
-        <w:pStyle w:val="4"/>
+        <w:pStyle w:val="5"/>
         <w:keepNext w:val="0"/>
         <w:keepLines w:val="0"/>
         <w:pageBreakBefore w:val="0"/>
@@ -454,7 +750,7 @@
     </w:p>
     <w:p>
       <w:pPr>
-        <w:pStyle w:val="4"/>
+        <w:pStyle w:val="5"/>
         <w:keepNext w:val="0"/>
         <w:keepLines w:val="0"/>
         <w:pageBreakBefore w:val="0"/>
@@ -572,7 +868,7 @@
     </w:p>
     <w:p>
       <w:pPr>
-        <w:pStyle w:val="4"/>
+        <w:pStyle w:val="5"/>
         <w:keepNext w:val="0"/>
         <w:keepLines w:val="0"/>
         <w:pageBreakBefore w:val="0"/>
@@ -657,7 +953,7 @@
     </w:p>
     <w:p>
       <w:pPr>
-        <w:pStyle w:val="4"/>
+        <w:pStyle w:val="5"/>
         <w:keepNext w:val="0"/>
         <w:keepLines w:val="0"/>
         <w:pageBreakBefore w:val="0"/>
@@ -724,7 +1020,7 @@
     </w:p>
     <w:p>
       <w:pPr>
-        <w:pStyle w:val="5"/>
+        <w:pStyle w:val="6"/>
         <w:keepNext w:val="0"/>
         <w:keepLines w:val="0"/>
         <w:pageBreakBefore w:val="0"/>
@@ -773,7 +1069,7 @@
       </w:r>
       <w:r>
         <w:rPr>
-          <w:rStyle w:val="9"/>
+          <w:rStyle w:val="10"/>
           <w:rFonts w:ascii="Consolas" w:hAnsi="Consolas" w:eastAsia="Consolas" w:cs="Consolas"/>
           <w:i w:val="0"/>
           <w:iCs w:val="0"/>
@@ -803,7 +1099,7 @@
     </w:p>
     <w:p>
       <w:pPr>
-        <w:pStyle w:val="5"/>
+        <w:pStyle w:val="6"/>
         <w:keepNext w:val="0"/>
         <w:keepLines w:val="0"/>
         <w:pageBreakBefore w:val="0"/>
@@ -838,7 +1134,7 @@
       </w:r>
       <w:r>
         <w:rPr>
-          <w:rStyle w:val="9"/>
+          <w:rStyle w:val="10"/>
           <w:rFonts w:hint="default" w:ascii="Consolas" w:hAnsi="Consolas" w:eastAsia="Consolas" w:cs="Consolas"/>
           <w:i w:val="0"/>
           <w:iCs w:val="0"/>
@@ -868,7 +1164,7 @@
     </w:p>
     <w:p>
       <w:pPr>
-        <w:pStyle w:val="5"/>
+        <w:pStyle w:val="6"/>
         <w:keepNext w:val="0"/>
         <w:keepLines w:val="0"/>
         <w:pageBreakBefore w:val="0"/>
@@ -903,7 +1199,7 @@
       </w:r>
       <w:r>
         <w:rPr>
-          <w:rStyle w:val="9"/>
+          <w:rStyle w:val="10"/>
           <w:rFonts w:hint="default" w:ascii="Consolas" w:hAnsi="Consolas" w:eastAsia="Consolas" w:cs="Consolas"/>
           <w:i w:val="0"/>
           <w:iCs w:val="0"/>
@@ -933,7 +1229,7 @@
     </w:p>
     <w:p>
       <w:pPr>
-        <w:pStyle w:val="5"/>
+        <w:pStyle w:val="6"/>
         <w:keepNext w:val="0"/>
         <w:keepLines w:val="0"/>
         <w:pageBreakBefore w:val="0"/>
@@ -968,7 +1264,7 @@
       </w:r>
       <w:r>
         <w:rPr>
-          <w:rStyle w:val="9"/>
+          <w:rStyle w:val="10"/>
           <w:rFonts w:hint="default" w:ascii="Consolas" w:hAnsi="Consolas" w:eastAsia="Consolas" w:cs="Consolas"/>
           <w:i w:val="0"/>
           <w:iCs w:val="0"/>
@@ -1007,67 +1303,430 @@
     <w:p>
       <w:pPr>
         <w:rPr>
+          <w:rFonts w:hint="eastAsia"/>
+          <w:lang w:val="en-US" w:eastAsia="zh-CN"/>
+        </w:rPr>
+      </w:pPr>
+      <w:r>
+        <w:rPr>
+          <w:rFonts w:hint="eastAsia"/>
+          <w:lang w:val="en-US" w:eastAsia="zh-CN"/>
+        </w:rPr>
+        <w:t>make v=99</w:t>
+      </w:r>
+    </w:p>
+    <w:p>
+      <w:pPr>
+        <w:rPr>
+          <w:rFonts w:hint="eastAsia"/>
+          <w:lang w:val="en-US" w:eastAsia="zh-CN"/>
+        </w:rPr>
+      </w:pPr>
+    </w:p>
+    <w:p>
+      <w:pPr>
+        <w:rPr>
+          <w:rFonts w:hint="eastAsia"/>
+          <w:lang w:val="en-US" w:eastAsia="zh-CN"/>
+        </w:rPr>
+      </w:pPr>
+    </w:p>
+    <w:p>
+      <w:pPr>
+        <w:rPr>
+          <w:rFonts w:hint="eastAsia"/>
+          <w:lang w:val="en-US" w:eastAsia="zh-CN"/>
+        </w:rPr>
+      </w:pPr>
+    </w:p>
+    <w:p>
+      <w:pPr>
+        <w:rPr>
+          <w:rFonts w:hint="eastAsia"/>
+          <w:lang w:val="en-US" w:eastAsia="zh-CN"/>
+        </w:rPr>
+      </w:pPr>
+    </w:p>
+    <w:p>
+      <w:pPr>
+        <w:numPr>
+          <w:ilvl w:val="0"/>
+          <w:numId w:val="1"/>
+        </w:numPr>
+        <w:outlineLvl w:val="0"/>
+        <w:rPr>
+          <w:rFonts w:hint="eastAsia"/>
+          <w:lang w:val="en-US" w:eastAsia="zh-CN"/>
+        </w:rPr>
+      </w:pPr>
+      <w:bookmarkStart w:id="0" w:name="_Toc24245"/>
+      <w:r>
+        <w:rPr>
+          <w:rFonts w:hint="eastAsia"/>
+          <w:lang w:val="en-US" w:eastAsia="zh-CN"/>
+        </w:rPr>
+        <w:t>需要用普通用户编译 make v=99</w:t>
+      </w:r>
+      <w:bookmarkEnd w:id="0"/>
+    </w:p>
+    <w:p>
+      <w:pPr>
+        <w:numPr>
+          <w:ilvl w:val="0"/>
+          <w:numId w:val="1"/>
+        </w:numPr>
+        <w:outlineLvl w:val="0"/>
+        <w:rPr>
+          <w:rFonts w:hint="eastAsia"/>
+          <w:lang w:val="en-US" w:eastAsia="zh-CN"/>
+        </w:rPr>
+      </w:pPr>
+      <w:bookmarkStart w:id="1" w:name="_Toc25461"/>
+      <w:r>
+        <w:rPr>
+          <w:rFonts w:hint="eastAsia"/>
+          <w:lang w:val="en-US" w:eastAsia="zh-CN"/>
+        </w:rPr>
+        <w:t>编译镜像文件在什么地方</w:t>
+      </w:r>
+      <w:bookmarkEnd w:id="1"/>
+    </w:p>
+    <w:p>
+      <w:pPr>
+        <w:numPr>
+          <w:numId w:val="0"/>
+        </w:numPr>
+        <w:ind w:firstLine="420" w:firstLineChars="0"/>
+        <w:rPr>
+          <w:rFonts w:hint="eastAsia"/>
+          <w:lang w:val="en-US" w:eastAsia="zh-CN"/>
+        </w:rPr>
+      </w:pPr>
+      <w:r>
+        <w:rPr>
+          <w:rFonts w:hint="eastAsia"/>
+          <w:lang w:val="en-US" w:eastAsia="zh-CN"/>
+        </w:rPr>
+        <w:t>/work/openwrt/bin/targets/ramips/mt76x8</w:t>
+      </w:r>
+    </w:p>
+    <w:p>
+      <w:pPr>
+        <w:numPr>
+          <w:numId w:val="0"/>
+        </w:numPr>
+        <w:ind w:firstLine="420" w:firstLineChars="0"/>
+        <w:rPr>
+          <w:rFonts w:hint="eastAsia"/>
+          <w:lang w:val="en-US" w:eastAsia="zh-CN"/>
+        </w:rPr>
+      </w:pPr>
+      <w:r>
+        <w:drawing>
+          <wp:inline distT="0" distB="0" distL="114300" distR="114300">
+            <wp:extent cx="5267960" cy="3053715"/>
+            <wp:effectExtent l="0" t="0" r="5080" b="9525"/>
+            <wp:docPr id="2" name="图片 1"/>
+            <wp:cNvGraphicFramePr>
+              <a:graphicFrameLocks xmlns:a="http://schemas.openxmlformats.org/drawingml/2006/main" noChangeAspect="1"/>
+            </wp:cNvGraphicFramePr>
+            <a:graphic xmlns:a="http://schemas.openxmlformats.org/drawingml/2006/main">
+              <a:graphicData uri="http://schemas.openxmlformats.org/drawingml/2006/picture">
+                <pic:pic xmlns:pic="http://schemas.openxmlformats.org/drawingml/2006/picture">
+                  <pic:nvPicPr>
+                    <pic:cNvPr id="2" name="图片 1"/>
+                    <pic:cNvPicPr>
+                      <a:picLocks noChangeAspect="1"/>
+                    </pic:cNvPicPr>
+                  </pic:nvPicPr>
+                  <pic:blipFill>
+                    <a:blip r:embed="rId5"/>
+                    <a:stretch>
+                      <a:fillRect/>
+                    </a:stretch>
+                  </pic:blipFill>
+                  <pic:spPr>
+                    <a:xfrm>
+                      <a:off x="0" y="0"/>
+                      <a:ext cx="5267960" cy="3053715"/>
+                    </a:xfrm>
+                    <a:prstGeom prst="rect">
+                      <a:avLst/>
+                    </a:prstGeom>
+                    <a:noFill/>
+                    <a:ln>
+                      <a:noFill/>
+                    </a:ln>
+                  </pic:spPr>
+                </pic:pic>
+              </a:graphicData>
+            </a:graphic>
+          </wp:inline>
+        </w:drawing>
+      </w:r>
+    </w:p>
+    <w:p>
+      <w:pPr>
+        <w:numPr>
+          <w:ilvl w:val="0"/>
+          <w:numId w:val="1"/>
+        </w:numPr>
+        <w:outlineLvl w:val="0"/>
+        <w:rPr>
           <w:rFonts w:hint="default"/>
           <w:lang w:val="en-US" w:eastAsia="zh-CN"/>
         </w:rPr>
       </w:pPr>
-    </w:p>
-    <w:p>
-      <w:pPr>
+      <w:r>
+        <w:rPr>
+          <w:rFonts w:hint="eastAsia"/>
+          <w:lang w:val="en-US" w:eastAsia="zh-CN"/>
+        </w:rPr>
+        <w:t xml:space="preserve">查找指令 find ./ -name </w:t>
+      </w:r>
+      <w:r>
         <w:rPr>
           <w:rFonts w:hint="default"/>
           <w:lang w:val="en-US" w:eastAsia="zh-CN"/>
         </w:rPr>
-      </w:pPr>
-    </w:p>
-    <w:p>
-      <w:pPr>
-        <w:rPr>
-          <w:rFonts w:hint="eastAsia"/>
-          <w:lang w:val="en-US" w:eastAsia="zh-CN"/>
-        </w:rPr>
-      </w:pPr>
-      <w:r>
-        <w:rPr>
-          <w:rFonts w:hint="eastAsia"/>
-          <w:lang w:val="en-US" w:eastAsia="zh-CN"/>
-        </w:rPr>
-        <w:t>make v=99</w:t>
-      </w:r>
-    </w:p>
-    <w:p>
-      <w:pPr>
-        <w:rPr>
-          <w:rFonts w:hint="eastAsia"/>
-          <w:lang w:val="en-US" w:eastAsia="zh-CN"/>
-        </w:rPr>
-      </w:pPr>
-    </w:p>
-    <w:p>
-      <w:pPr>
-        <w:rPr>
-          <w:rFonts w:hint="eastAsia"/>
-          <w:lang w:val="en-US" w:eastAsia="zh-CN"/>
-        </w:rPr>
-      </w:pPr>
-    </w:p>
-    <w:p>
-      <w:pPr>
-        <w:rPr>
-          <w:rFonts w:hint="eastAsia"/>
-          <w:lang w:val="en-US" w:eastAsia="zh-CN"/>
-        </w:rPr>
-      </w:pPr>
-    </w:p>
-    <w:p>
-      <w:pPr>
-        <w:rPr>
-          <w:rFonts w:hint="eastAsia"/>
-          <w:lang w:val="en-US" w:eastAsia="zh-CN"/>
-        </w:rPr>
-      </w:pPr>
-      <w:bookmarkStart w:id="0" w:name="_GoBack"/>
-      <w:bookmarkEnd w:id="0"/>
+        <w:t>“</w:t>
+      </w:r>
+      <w:r>
+        <w:rPr>
+          <w:rFonts w:hint="eastAsia"/>
+          <w:lang w:val="en-US" w:eastAsia="zh-CN"/>
+        </w:rPr>
+        <w:t>uci-defaults.sh</w:t>
+      </w:r>
+      <w:r>
+        <w:rPr>
+          <w:rFonts w:hint="default"/>
+          <w:lang w:val="en-US" w:eastAsia="zh-CN"/>
+        </w:rPr>
+        <w:t>”</w:t>
+      </w:r>
+      <w:r>
+        <w:rPr>
+          <w:rFonts w:hint="eastAsia"/>
+          <w:lang w:val="en-US" w:eastAsia="zh-CN"/>
+        </w:rPr>
+        <w:t xml:space="preserve">  启动的时候默认地址</w:t>
+      </w:r>
+    </w:p>
+    <w:p>
+      <w:pPr>
+        <w:numPr>
+          <w:numId w:val="0"/>
+        </w:numPr>
+        <w:ind w:firstLine="420" w:firstLineChars="0"/>
+        <w:outlineLvl w:val="0"/>
+        <w:rPr>
+          <w:rFonts w:hint="default"/>
+          <w:lang w:val="en-US" w:eastAsia="zh-CN"/>
+        </w:rPr>
+      </w:pPr>
+      <w:r>
+        <w:rPr>
+          <w:rFonts w:hint="default"/>
+          <w:lang w:val="en-US" w:eastAsia="zh-CN"/>
+        </w:rPr>
+        <w:t>dj@dj:~/work/openwrt$ find ./ -name "uci-defaults.sh"</w:t>
+      </w:r>
+    </w:p>
+    <w:p>
+      <w:pPr>
+        <w:numPr>
+          <w:numId w:val="0"/>
+        </w:numPr>
+        <w:ind w:firstLine="420" w:firstLineChars="0"/>
+        <w:outlineLvl w:val="0"/>
+        <w:rPr>
+          <w:rFonts w:hint="default"/>
+          <w:lang w:val="en-US" w:eastAsia="zh-CN"/>
+        </w:rPr>
+      </w:pPr>
+      <w:r>
+        <w:rPr>
+          <w:rFonts w:hint="default"/>
+          <w:lang w:val="en-US" w:eastAsia="zh-CN"/>
+        </w:rPr>
+        <w:t>./staging_dir/target-mipsel_24kc_musl/root-ramips/lib/functions/uci-defaults.sh</w:t>
+      </w:r>
+    </w:p>
+    <w:p>
+      <w:pPr>
+        <w:numPr>
+          <w:numId w:val="0"/>
+        </w:numPr>
+        <w:ind w:firstLine="420" w:firstLineChars="0"/>
+        <w:outlineLvl w:val="0"/>
+        <w:rPr>
+          <w:rFonts w:hint="default"/>
+          <w:lang w:val="en-US" w:eastAsia="zh-CN"/>
+        </w:rPr>
+      </w:pPr>
+      <w:r>
+        <w:rPr>
+          <w:rFonts w:hint="default"/>
+          <w:lang w:val="en-US" w:eastAsia="zh-CN"/>
+        </w:rPr>
+        <w:t>./build_dir/target-mipsel_24kc_musl/root-ramips/lib/functions/uci-defaults.sh</w:t>
+      </w:r>
+    </w:p>
+    <w:p>
+      <w:pPr>
+        <w:numPr>
+          <w:numId w:val="0"/>
+        </w:numPr>
+        <w:ind w:firstLine="420" w:firstLineChars="0"/>
+        <w:outlineLvl w:val="0"/>
+        <w:rPr>
+          <w:rFonts w:hint="default"/>
+          <w:lang w:val="en-US" w:eastAsia="zh-CN"/>
+        </w:rPr>
+      </w:pPr>
+      <w:r>
+        <w:rPr>
+          <w:rFonts w:hint="default"/>
+          <w:lang w:val="en-US" w:eastAsia="zh-CN"/>
+        </w:rPr>
+        <w:t>./build_dir/target-mipsel_24kc_musl/linux-ramips_mt76x8/base-files/ipkg-mipsel_24kc/base-files/lib/functions/uci-defaults.sh</w:t>
+      </w:r>
+    </w:p>
+    <w:p>
+      <w:pPr>
+        <w:numPr>
+          <w:numId w:val="0"/>
+        </w:numPr>
+        <w:ind w:firstLine="420" w:firstLineChars="0"/>
+        <w:outlineLvl w:val="0"/>
+        <w:rPr>
+          <w:rFonts w:hint="default"/>
+          <w:lang w:val="en-US" w:eastAsia="zh-CN"/>
+        </w:rPr>
+      </w:pPr>
+      <w:r>
+        <w:rPr>
+          <w:rFonts w:hint="default"/>
+          <w:lang w:val="en-US" w:eastAsia="zh-CN"/>
+        </w:rPr>
+        <w:t>./build_dir/target-mipsel_24kc_musl/linux-ramips_mt76x8/base-files/.pkgdir/base-files/lib/functions/uci-defaults.sh</w:t>
+      </w:r>
+    </w:p>
+    <w:p>
+      <w:pPr>
+        <w:numPr>
+          <w:numId w:val="0"/>
+        </w:numPr>
+        <w:ind w:firstLine="420" w:firstLineChars="0"/>
+        <w:outlineLvl w:val="0"/>
+        <w:rPr>
+          <w:rFonts w:hint="default"/>
+          <w:lang w:val="en-US" w:eastAsia="zh-CN"/>
+        </w:rPr>
+      </w:pPr>
+      <w:r>
+        <w:rPr>
+          <w:rFonts w:hint="default"/>
+          <w:lang w:val="en-US" w:eastAsia="zh-CN"/>
+        </w:rPr>
+        <w:t>./build_dir/target-mipsel_24kc_musl/root.orig-ramips/lib/functions/uci-defaults.sh</w:t>
+      </w:r>
+    </w:p>
+    <w:p>
+      <w:pPr>
+        <w:numPr>
+          <w:numId w:val="0"/>
+        </w:numPr>
+        <w:ind w:firstLine="420" w:firstLineChars="0"/>
+        <w:outlineLvl w:val="0"/>
+        <w:rPr>
+          <w:rFonts w:hint="default"/>
+          <w:lang w:val="en-US" w:eastAsia="zh-CN"/>
+        </w:rPr>
+      </w:pPr>
+      <w:r>
+        <w:rPr>
+          <w:rFonts w:hint="default"/>
+          <w:lang w:val="en-US" w:eastAsia="zh-CN"/>
+        </w:rPr>
+        <w:t>./package/base-files/files/lib/functions/uci-defaults.sh</w:t>
+      </w:r>
+    </w:p>
+    <w:p>
+      <w:pPr>
+        <w:numPr>
+          <w:numId w:val="0"/>
+        </w:numPr>
+        <w:ind w:firstLine="420" w:firstLineChars="0"/>
+        <w:outlineLvl w:val="0"/>
+        <w:rPr>
+          <w:rFonts w:hint="default"/>
+          <w:lang w:val="en-US" w:eastAsia="zh-CN"/>
+        </w:rPr>
+      </w:pPr>
+      <w:bookmarkStart w:id="4" w:name="_GoBack"/>
+      <w:bookmarkEnd w:id="4"/>
+    </w:p>
+    <w:p>
+      <w:pPr>
+        <w:numPr>
+          <w:ilvl w:val="0"/>
+          <w:numId w:val="1"/>
+        </w:numPr>
+        <w:outlineLvl w:val="0"/>
+        <w:rPr>
+          <w:rFonts w:hint="default"/>
+          <w:lang w:val="en-US" w:eastAsia="zh-CN"/>
+        </w:rPr>
+      </w:pPr>
+      <w:bookmarkStart w:id="2" w:name="_Toc18683"/>
+      <w:r>
+        <w:rPr>
+          <w:rFonts w:hint="eastAsia"/>
+          <w:lang w:val="en-US" w:eastAsia="zh-CN"/>
+        </w:rPr>
+        <w:t>阿松大阿松大阿松大sad</w:t>
+      </w:r>
+      <w:bookmarkEnd w:id="2"/>
+    </w:p>
+    <w:p>
+      <w:pPr>
+        <w:numPr>
+          <w:ilvl w:val="0"/>
+          <w:numId w:val="1"/>
+        </w:numPr>
+        <w:outlineLvl w:val="0"/>
+        <w:rPr>
+          <w:rFonts w:hint="default"/>
+          <w:lang w:val="en-US" w:eastAsia="zh-CN"/>
+        </w:rPr>
+      </w:pPr>
+      <w:bookmarkStart w:id="3" w:name="_Toc12112"/>
+      <w:r>
+        <w:rPr>
+          <w:rFonts w:hint="eastAsia"/>
+          <w:lang w:val="en-US" w:eastAsia="zh-CN"/>
+        </w:rPr>
+        <w:t>士大夫士大夫士大夫</w:t>
+      </w:r>
+      <w:bookmarkEnd w:id="3"/>
+    </w:p>
+    <w:p>
+      <w:pPr>
+        <w:rPr>
+          <w:rFonts w:hint="eastAsia"/>
+          <w:lang w:val="en-US" w:eastAsia="zh-CN"/>
+        </w:rPr>
+      </w:pPr>
+    </w:p>
+    <w:p>
+      <w:pPr>
+        <w:rPr>
+          <w:rFonts w:hint="eastAsia"/>
+          <w:lang w:val="en-US" w:eastAsia="zh-CN"/>
+        </w:rPr>
+      </w:pPr>
     </w:p>
     <w:p>
       <w:pPr>
@@ -1101,6 +1760,30 @@
     </w:sectPr>
   </w:body>
 </w:document>
+</file>
+
+<file path=word/numbering.xml><?xml version="1.0" encoding="utf-8"?>
+<w:numbering xmlns:wpc="http://schemas.microsoft.com/office/word/2010/wordprocessingCanvas" xmlns:mc="http://schemas.openxmlformats.org/markup-compatibility/2006" xmlns:o="urn:schemas-microsoft-com:office:office" xmlns:r="http://schemas.openxmlformats.org/officeDocument/2006/relationships" xmlns:m="http://schemas.openxmlformats.org/officeDocument/2006/math" xmlns:v="urn:schemas-microsoft-com:vml" xmlns:wp14="http://schemas.microsoft.com/office/word/2010/wordprocessingDrawing" xmlns:wp="http://schemas.openxmlformats.org/drawingml/2006/wordprocessingDrawing" xmlns:w10="urn:schemas-microsoft-com:office:word" xmlns:w="http://schemas.openxmlformats.org/wordprocessingml/2006/main" xmlns:w14="http://schemas.microsoft.com/office/word/2010/wordml" xmlns:wpg="http://schemas.microsoft.com/office/word/2010/wordprocessingGroup" xmlns:wpi="http://schemas.microsoft.com/office/word/2010/wordprocessingInk" xmlns:wne="http://schemas.microsoft.com/office/word/2006/wordml" xmlns:wps="http://schemas.microsoft.com/office/word/2010/wordprocessingShape" xmlns:wpsCustomData="http://www.wps.cn/officeDocument/2013/wpsCustomData" mc:Ignorable="w14 wp14">
+  <w:abstractNum w:abstractNumId="0">
+    <w:nsid w:val="2EE6D04E"/>
+    <w:multiLevelType w:val="singleLevel"/>
+    <w:tmpl w:val="2EE6D04E"/>
+    <w:lvl w:ilvl="0" w:tentative="0">
+      <w:start w:val="1"/>
+      <w:numFmt w:val="decimal"/>
+      <w:lvlText w:val="%1."/>
+      <w:lvlJc w:val="left"/>
+      <w:pPr>
+        <w:tabs>
+          <w:tab w:val="left" w:pos="312"/>
+        </w:tabs>
+      </w:pPr>
+    </w:lvl>
+  </w:abstractNum>
+  <w:num w:numId="1">
+    <w:abstractNumId w:val="0"/>
+  </w:num>
+</w:numbering>
 </file>
 
 <file path=word/styles.xml><?xml version="1.0" encoding="utf-8"?>
@@ -1423,13 +2106,13 @@
       <w:lang w:val="en-US" w:eastAsia="zh-CN" w:bidi="ar"/>
     </w:rPr>
   </w:style>
-  <w:style w:type="character" w:default="1" w:styleId="7">
+  <w:style w:type="character" w:default="1" w:styleId="8">
     <w:name w:val="Default Paragraph Font"/>
     <w:semiHidden/>
     <w:qFormat/>
     <w:uiPriority w:val="0"/>
   </w:style>
-  <w:style w:type="table" w:default="1" w:styleId="6">
+  <w:style w:type="table" w:default="1" w:styleId="7">
     <w:name w:val="Normal Table"/>
     <w:semiHidden/>
     <w:qFormat/>
@@ -1444,6 +2127,12 @@
     </w:tblPr>
   </w:style>
   <w:style w:type="paragraph" w:styleId="4">
+    <w:name w:val="toc 1"/>
+    <w:basedOn w:val="1"/>
+    <w:next w:val="1"/>
+    <w:uiPriority w:val="0"/>
+  </w:style>
+  <w:style w:type="paragraph" w:styleId="5">
     <w:name w:val="HTML Preformatted"/>
     <w:basedOn w:val="1"/>
     <w:qFormat/>
@@ -1477,7 +2166,7 @@
       <w:lang w:val="en-US" w:eastAsia="zh-CN" w:bidi="ar"/>
     </w:rPr>
   </w:style>
-  <w:style w:type="paragraph" w:styleId="5">
+  <w:style w:type="paragraph" w:styleId="6">
     <w:name w:val="Normal (Web)"/>
     <w:basedOn w:val="1"/>
     <w:uiPriority w:val="0"/>
@@ -1492,9 +2181,9 @@
       <w:lang w:val="en-US" w:eastAsia="zh-CN" w:bidi="ar"/>
     </w:rPr>
   </w:style>
-  <w:style w:type="character" w:styleId="8">
+  <w:style w:type="character" w:styleId="9">
     <w:name w:val="Hyperlink"/>
-    <w:basedOn w:val="7"/>
+    <w:basedOn w:val="8"/>
     <w:qFormat/>
     <w:uiPriority w:val="0"/>
     <w:rPr>
@@ -1502,13 +2191,24 @@
       <w:u w:val="single"/>
     </w:rPr>
   </w:style>
-  <w:style w:type="character" w:styleId="9">
+  <w:style w:type="character" w:styleId="10">
     <w:name w:val="HTML Code"/>
-    <w:basedOn w:val="7"/>
+    <w:basedOn w:val="8"/>
     <w:uiPriority w:val="0"/>
     <w:rPr>
       <w:rFonts w:ascii="Courier New" w:hAnsi="Courier New"/>
       <w:sz w:val="20"/>
+    </w:rPr>
+  </w:style>
+  <w:style w:type="paragraph" w:customStyle="1" w:styleId="11">
+    <w:name w:val="WPSOffice手动目录 1"/>
+    <w:uiPriority w:val="0"/>
+    <w:pPr>
+      <w:ind w:leftChars="0"/>
+    </w:pPr>
+    <w:rPr>
+      <w:sz w:val="20"/>
+      <w:szCs w:val="20"/>
     </w:rPr>
   </w:style>
 </w:styles>
